--- a/homework2.docx
+++ b/homework2.docx
@@ -4,6 +4,11 @@
   <w:body>
     <w:p>
       <w:pPr>
+        <w:pStyle w:val="ListParagraph"/>
+        <w:numPr>
+          <w:ilvl w:val="0"/>
+          <w:numId w:val="1"/>
+        </w:numPr>
         <w:rPr>
           <w:lang w:val="en-SG"/>
         </w:rPr>
@@ -12,7 +17,7 @@
         <w:rPr>
           <w:lang w:val="en-SG"/>
         </w:rPr>
-        <w:t>1)</w:t>
+        <w:t>hello</w:t>
       </w:r>
     </w:p>
     <w:p>
@@ -44,8 +49,30 @@
           <w:sz w:val="19"/>
           <w:szCs w:val="19"/>
         </w:rPr>
-        <w:t xml:space="preserve"> firstNumber = </w:t>
-      </w:r>
+        <w:t xml:space="preserve"> </w:t>
+      </w:r>
+      <w:proofErr w:type="spellStart"/>
+      <w:r>
+        <w:rPr>
+          <w:rFonts w:ascii="Consolas" w:hAnsi="Consolas" w:cs="Consolas"/>
+          <w:color w:val="000000"/>
+          <w:sz w:val="19"/>
+          <w:szCs w:val="19"/>
+        </w:rPr>
+        <w:t>firstNumber</w:t>
+      </w:r>
+      <w:proofErr w:type="spellEnd"/>
+      <w:r>
+        <w:rPr>
+          <w:rFonts w:ascii="Consolas" w:hAnsi="Consolas" w:cs="Consolas"/>
+          <w:color w:val="000000"/>
+          <w:sz w:val="19"/>
+          <w:szCs w:val="19"/>
+        </w:rPr>
+        <w:t xml:space="preserve"> = </w:t>
+      </w:r>
+      <w:proofErr w:type="spellStart"/>
+      <w:proofErr w:type="gramStart"/>
       <w:r>
         <w:rPr>
           <w:rFonts w:ascii="Consolas" w:hAnsi="Consolas" w:cs="Consolas"/>
@@ -62,7 +89,38 @@
           <w:sz w:val="19"/>
           <w:szCs w:val="19"/>
         </w:rPr>
-        <w:t>.Parse(Console.ReadLine());</w:t>
+        <w:t>.Parse</w:t>
+      </w:r>
+      <w:proofErr w:type="spellEnd"/>
+      <w:proofErr w:type="gramEnd"/>
+      <w:r>
+        <w:rPr>
+          <w:rFonts w:ascii="Consolas" w:hAnsi="Consolas" w:cs="Consolas"/>
+          <w:color w:val="000000"/>
+          <w:sz w:val="19"/>
+          <w:szCs w:val="19"/>
+        </w:rPr>
+        <w:t>(</w:t>
+      </w:r>
+      <w:proofErr w:type="spellStart"/>
+      <w:r>
+        <w:rPr>
+          <w:rFonts w:ascii="Consolas" w:hAnsi="Consolas" w:cs="Consolas"/>
+          <w:color w:val="000000"/>
+          <w:sz w:val="19"/>
+          <w:szCs w:val="19"/>
+        </w:rPr>
+        <w:t>Console.ReadLine</w:t>
+      </w:r>
+      <w:proofErr w:type="spellEnd"/>
+      <w:r>
+        <w:rPr>
+          <w:rFonts w:ascii="Consolas" w:hAnsi="Consolas" w:cs="Consolas"/>
+          <w:color w:val="000000"/>
+          <w:sz w:val="19"/>
+          <w:szCs w:val="19"/>
+        </w:rPr>
+        <w:t>());</w:t>
       </w:r>
     </w:p>
     <w:p>
@@ -117,8 +175,30 @@
           <w:sz w:val="19"/>
           <w:szCs w:val="19"/>
         </w:rPr>
-        <w:t xml:space="preserve"> secondNumber = </w:t>
-      </w:r>
+        <w:t xml:space="preserve"> </w:t>
+      </w:r>
+      <w:proofErr w:type="spellStart"/>
+      <w:r>
+        <w:rPr>
+          <w:rFonts w:ascii="Consolas" w:hAnsi="Consolas" w:cs="Consolas"/>
+          <w:color w:val="000000"/>
+          <w:sz w:val="19"/>
+          <w:szCs w:val="19"/>
+        </w:rPr>
+        <w:t>secondNumber</w:t>
+      </w:r>
+      <w:proofErr w:type="spellEnd"/>
+      <w:r>
+        <w:rPr>
+          <w:rFonts w:ascii="Consolas" w:hAnsi="Consolas" w:cs="Consolas"/>
+          <w:color w:val="000000"/>
+          <w:sz w:val="19"/>
+          <w:szCs w:val="19"/>
+        </w:rPr>
+        <w:t xml:space="preserve"> = </w:t>
+      </w:r>
+      <w:proofErr w:type="spellStart"/>
+      <w:proofErr w:type="gramStart"/>
       <w:r>
         <w:rPr>
           <w:rFonts w:ascii="Consolas" w:hAnsi="Consolas" w:cs="Consolas"/>
@@ -135,7 +215,38 @@
           <w:sz w:val="19"/>
           <w:szCs w:val="19"/>
         </w:rPr>
-        <w:t>.Parse(Console.ReadLine());</w:t>
+        <w:t>.Parse</w:t>
+      </w:r>
+      <w:proofErr w:type="spellEnd"/>
+      <w:proofErr w:type="gramEnd"/>
+      <w:r>
+        <w:rPr>
+          <w:rFonts w:ascii="Consolas" w:hAnsi="Consolas" w:cs="Consolas"/>
+          <w:color w:val="000000"/>
+          <w:sz w:val="19"/>
+          <w:szCs w:val="19"/>
+        </w:rPr>
+        <w:t>(</w:t>
+      </w:r>
+      <w:proofErr w:type="spellStart"/>
+      <w:r>
+        <w:rPr>
+          <w:rFonts w:ascii="Consolas" w:hAnsi="Consolas" w:cs="Consolas"/>
+          <w:color w:val="000000"/>
+          <w:sz w:val="19"/>
+          <w:szCs w:val="19"/>
+        </w:rPr>
+        <w:t>Console.ReadLine</w:t>
+      </w:r>
+      <w:proofErr w:type="spellEnd"/>
+      <w:r>
+        <w:rPr>
+          <w:rFonts w:ascii="Consolas" w:hAnsi="Consolas" w:cs="Consolas"/>
+          <w:color w:val="000000"/>
+          <w:sz w:val="19"/>
+          <w:szCs w:val="19"/>
+        </w:rPr>
+        <w:t>());</w:t>
       </w:r>
     </w:p>
     <w:p>
@@ -190,8 +301,30 @@
           <w:sz w:val="19"/>
           <w:szCs w:val="19"/>
         </w:rPr>
-        <w:t xml:space="preserve"> thirdNumber = </w:t>
-      </w:r>
+        <w:t xml:space="preserve"> </w:t>
+      </w:r>
+      <w:proofErr w:type="spellStart"/>
+      <w:r>
+        <w:rPr>
+          <w:rFonts w:ascii="Consolas" w:hAnsi="Consolas" w:cs="Consolas"/>
+          <w:color w:val="000000"/>
+          <w:sz w:val="19"/>
+          <w:szCs w:val="19"/>
+        </w:rPr>
+        <w:t>thirdNumber</w:t>
+      </w:r>
+      <w:proofErr w:type="spellEnd"/>
+      <w:r>
+        <w:rPr>
+          <w:rFonts w:ascii="Consolas" w:hAnsi="Consolas" w:cs="Consolas"/>
+          <w:color w:val="000000"/>
+          <w:sz w:val="19"/>
+          <w:szCs w:val="19"/>
+        </w:rPr>
+        <w:t xml:space="preserve"> = </w:t>
+      </w:r>
+      <w:proofErr w:type="spellStart"/>
+      <w:proofErr w:type="gramStart"/>
       <w:r>
         <w:rPr>
           <w:rFonts w:ascii="Consolas" w:hAnsi="Consolas" w:cs="Consolas"/>
@@ -208,7 +341,38 @@
           <w:sz w:val="19"/>
           <w:szCs w:val="19"/>
         </w:rPr>
-        <w:t>.Parse(Console.ReadLine());</w:t>
+        <w:t>.Parse</w:t>
+      </w:r>
+      <w:proofErr w:type="spellEnd"/>
+      <w:proofErr w:type="gramEnd"/>
+      <w:r>
+        <w:rPr>
+          <w:rFonts w:ascii="Consolas" w:hAnsi="Consolas" w:cs="Consolas"/>
+          <w:color w:val="000000"/>
+          <w:sz w:val="19"/>
+          <w:szCs w:val="19"/>
+        </w:rPr>
+        <w:t>(</w:t>
+      </w:r>
+      <w:proofErr w:type="spellStart"/>
+      <w:r>
+        <w:rPr>
+          <w:rFonts w:ascii="Consolas" w:hAnsi="Consolas" w:cs="Consolas"/>
+          <w:color w:val="000000"/>
+          <w:sz w:val="19"/>
+          <w:szCs w:val="19"/>
+        </w:rPr>
+        <w:t>Console.ReadLine</w:t>
+      </w:r>
+      <w:proofErr w:type="spellEnd"/>
+      <w:r>
+        <w:rPr>
+          <w:rFonts w:ascii="Consolas" w:hAnsi="Consolas" w:cs="Consolas"/>
+          <w:color w:val="000000"/>
+          <w:sz w:val="19"/>
+          <w:szCs w:val="19"/>
+        </w:rPr>
+        <w:t>());</w:t>
       </w:r>
     </w:p>
     <w:p>
@@ -263,8 +427,30 @@
           <w:sz w:val="19"/>
           <w:szCs w:val="19"/>
         </w:rPr>
-        <w:t xml:space="preserve"> fourthNumber = </w:t>
-      </w:r>
+        <w:t xml:space="preserve"> </w:t>
+      </w:r>
+      <w:proofErr w:type="spellStart"/>
+      <w:r>
+        <w:rPr>
+          <w:rFonts w:ascii="Consolas" w:hAnsi="Consolas" w:cs="Consolas"/>
+          <w:color w:val="000000"/>
+          <w:sz w:val="19"/>
+          <w:szCs w:val="19"/>
+        </w:rPr>
+        <w:t>fourthNumber</w:t>
+      </w:r>
+      <w:proofErr w:type="spellEnd"/>
+      <w:r>
+        <w:rPr>
+          <w:rFonts w:ascii="Consolas" w:hAnsi="Consolas" w:cs="Consolas"/>
+          <w:color w:val="000000"/>
+          <w:sz w:val="19"/>
+          <w:szCs w:val="19"/>
+        </w:rPr>
+        <w:t xml:space="preserve"> = </w:t>
+      </w:r>
+      <w:proofErr w:type="spellStart"/>
+      <w:proofErr w:type="gramStart"/>
       <w:r>
         <w:rPr>
           <w:rFonts w:ascii="Consolas" w:hAnsi="Consolas" w:cs="Consolas"/>
@@ -281,7 +467,38 @@
           <w:sz w:val="19"/>
           <w:szCs w:val="19"/>
         </w:rPr>
-        <w:t>.Parse(Console.ReadLine());</w:t>
+        <w:t>.Parse</w:t>
+      </w:r>
+      <w:proofErr w:type="spellEnd"/>
+      <w:proofErr w:type="gramEnd"/>
+      <w:r>
+        <w:rPr>
+          <w:rFonts w:ascii="Consolas" w:hAnsi="Consolas" w:cs="Consolas"/>
+          <w:color w:val="000000"/>
+          <w:sz w:val="19"/>
+          <w:szCs w:val="19"/>
+        </w:rPr>
+        <w:t>(</w:t>
+      </w:r>
+      <w:proofErr w:type="spellStart"/>
+      <w:r>
+        <w:rPr>
+          <w:rFonts w:ascii="Consolas" w:hAnsi="Consolas" w:cs="Consolas"/>
+          <w:color w:val="000000"/>
+          <w:sz w:val="19"/>
+          <w:szCs w:val="19"/>
+        </w:rPr>
+        <w:t>Console.ReadLine</w:t>
+      </w:r>
+      <w:proofErr w:type="spellEnd"/>
+      <w:r>
+        <w:rPr>
+          <w:rFonts w:ascii="Consolas" w:hAnsi="Consolas" w:cs="Consolas"/>
+          <w:color w:val="000000"/>
+          <w:sz w:val="19"/>
+          <w:szCs w:val="19"/>
+        </w:rPr>
+        <w:t>());</w:t>
       </w:r>
     </w:p>
     <w:p>
@@ -336,156 +553,304 @@
           <w:sz w:val="19"/>
           <w:szCs w:val="19"/>
         </w:rPr>
-        <w:t xml:space="preserve"> result = firstNumber + secondNumber;</w:t>
-      </w:r>
-    </w:p>
-    <w:p>
-      <w:pPr>
-        <w:autoSpaceDE w:val="0"/>
-        <w:autoSpaceDN w:val="0"/>
-        <w:adjustRightInd w:val="0"/>
-        <w:spacing w:after="0" w:line="240" w:lineRule="auto"/>
-        <w:rPr>
-          <w:rFonts w:ascii="Consolas" w:hAnsi="Consolas" w:cs="Consolas"/>
-          <w:color w:val="000000"/>
-          <w:sz w:val="19"/>
-          <w:szCs w:val="19"/>
-        </w:rPr>
-      </w:pPr>
-    </w:p>
-    <w:p>
-      <w:pPr>
-        <w:autoSpaceDE w:val="0"/>
-        <w:autoSpaceDN w:val="0"/>
-        <w:adjustRightInd w:val="0"/>
-        <w:spacing w:after="0" w:line="240" w:lineRule="auto"/>
-        <w:rPr>
-          <w:rFonts w:ascii="Consolas" w:hAnsi="Consolas" w:cs="Consolas"/>
-          <w:color w:val="000000"/>
-          <w:sz w:val="19"/>
-          <w:szCs w:val="19"/>
-        </w:rPr>
-      </w:pPr>
-      <w:r>
-        <w:rPr>
-          <w:rFonts w:ascii="Consolas" w:hAnsi="Consolas" w:cs="Consolas"/>
-          <w:color w:val="000000"/>
-          <w:sz w:val="19"/>
-          <w:szCs w:val="19"/>
-        </w:rPr>
-        <w:t xml:space="preserve">            result = result / thirdNumber;</w:t>
-      </w:r>
-    </w:p>
-    <w:p>
-      <w:pPr>
-        <w:autoSpaceDE w:val="0"/>
-        <w:autoSpaceDN w:val="0"/>
-        <w:adjustRightInd w:val="0"/>
-        <w:spacing w:after="0" w:line="240" w:lineRule="auto"/>
-        <w:rPr>
-          <w:rFonts w:ascii="Consolas" w:hAnsi="Consolas" w:cs="Consolas"/>
-          <w:color w:val="000000"/>
-          <w:sz w:val="19"/>
-          <w:szCs w:val="19"/>
-        </w:rPr>
-      </w:pPr>
-    </w:p>
-    <w:p>
-      <w:pPr>
-        <w:autoSpaceDE w:val="0"/>
-        <w:autoSpaceDN w:val="0"/>
-        <w:adjustRightInd w:val="0"/>
-        <w:spacing w:after="0" w:line="240" w:lineRule="auto"/>
-        <w:rPr>
-          <w:rFonts w:ascii="Consolas" w:hAnsi="Consolas" w:cs="Consolas"/>
-          <w:color w:val="000000"/>
-          <w:sz w:val="19"/>
-          <w:szCs w:val="19"/>
-        </w:rPr>
-      </w:pPr>
-      <w:r>
-        <w:rPr>
-          <w:rFonts w:ascii="Consolas" w:hAnsi="Consolas" w:cs="Consolas"/>
-          <w:color w:val="000000"/>
-          <w:sz w:val="19"/>
-          <w:szCs w:val="19"/>
-        </w:rPr>
-        <w:t xml:space="preserve">            result = result * fourthNumber;</w:t>
-      </w:r>
-    </w:p>
-    <w:p>
-      <w:pPr>
-        <w:autoSpaceDE w:val="0"/>
-        <w:autoSpaceDN w:val="0"/>
-        <w:adjustRightInd w:val="0"/>
-        <w:spacing w:after="0" w:line="240" w:lineRule="auto"/>
-        <w:rPr>
-          <w:rFonts w:ascii="Consolas" w:hAnsi="Consolas" w:cs="Consolas"/>
-          <w:color w:val="000000"/>
-          <w:sz w:val="19"/>
-          <w:szCs w:val="19"/>
-        </w:rPr>
-      </w:pPr>
-    </w:p>
-    <w:p>
-      <w:pPr>
-        <w:autoSpaceDE w:val="0"/>
-        <w:autoSpaceDN w:val="0"/>
-        <w:adjustRightInd w:val="0"/>
-        <w:spacing w:after="0" w:line="240" w:lineRule="auto"/>
-        <w:rPr>
-          <w:rFonts w:ascii="Consolas" w:hAnsi="Consolas" w:cs="Consolas"/>
-          <w:color w:val="000000"/>
-          <w:sz w:val="19"/>
-          <w:szCs w:val="19"/>
-        </w:rPr>
-      </w:pPr>
-      <w:r>
-        <w:rPr>
-          <w:rFonts w:ascii="Consolas" w:hAnsi="Consolas" w:cs="Consolas"/>
-          <w:color w:val="000000"/>
-          <w:sz w:val="19"/>
-          <w:szCs w:val="19"/>
-        </w:rPr>
-        <w:t xml:space="preserve">            Console.WriteLine(result);</w:t>
-      </w:r>
-    </w:p>
-    <w:p>
-      <w:pPr>
-        <w:autoSpaceDE w:val="0"/>
-        <w:autoSpaceDN w:val="0"/>
-        <w:adjustRightInd w:val="0"/>
-        <w:spacing w:after="0" w:line="240" w:lineRule="auto"/>
-        <w:rPr>
-          <w:rFonts w:ascii="Consolas" w:hAnsi="Consolas" w:cs="Consolas"/>
-          <w:color w:val="000000"/>
-          <w:sz w:val="19"/>
-          <w:szCs w:val="19"/>
-        </w:rPr>
-      </w:pPr>
-    </w:p>
-    <w:p>
-      <w:pPr>
-        <w:autoSpaceDE w:val="0"/>
-        <w:autoSpaceDN w:val="0"/>
-        <w:adjustRightInd w:val="0"/>
-        <w:spacing w:after="0" w:line="240" w:lineRule="auto"/>
-        <w:rPr>
-          <w:rFonts w:ascii="Consolas" w:hAnsi="Consolas" w:cs="Consolas"/>
-          <w:color w:val="000000"/>
-          <w:sz w:val="19"/>
-          <w:szCs w:val="19"/>
-        </w:rPr>
-      </w:pPr>
-      <w:r>
-        <w:rPr>
-          <w:rFonts w:ascii="Consolas" w:hAnsi="Consolas" w:cs="Consolas"/>
-          <w:color w:val="000000"/>
-          <w:sz w:val="19"/>
-          <w:szCs w:val="19"/>
-        </w:rPr>
-        <w:t xml:space="preserve">            Console.ReadKey();</w:t>
-      </w:r>
+        <w:t xml:space="preserve"> result = </w:t>
+      </w:r>
+      <w:proofErr w:type="spellStart"/>
+      <w:r>
+        <w:rPr>
+          <w:rFonts w:ascii="Consolas" w:hAnsi="Consolas" w:cs="Consolas"/>
+          <w:color w:val="000000"/>
+          <w:sz w:val="19"/>
+          <w:szCs w:val="19"/>
+        </w:rPr>
+        <w:t>firstNumber</w:t>
+      </w:r>
+      <w:proofErr w:type="spellEnd"/>
+      <w:r>
+        <w:rPr>
+          <w:rFonts w:ascii="Consolas" w:hAnsi="Consolas" w:cs="Consolas"/>
+          <w:color w:val="000000"/>
+          <w:sz w:val="19"/>
+          <w:szCs w:val="19"/>
+        </w:rPr>
+        <w:t xml:space="preserve"> + </w:t>
+      </w:r>
+      <w:proofErr w:type="spellStart"/>
+      <w:proofErr w:type="gramStart"/>
+      <w:r>
+        <w:rPr>
+          <w:rFonts w:ascii="Consolas" w:hAnsi="Consolas" w:cs="Consolas"/>
+          <w:color w:val="000000"/>
+          <w:sz w:val="19"/>
+          <w:szCs w:val="19"/>
+        </w:rPr>
+        <w:t>secondNumber</w:t>
+      </w:r>
+      <w:proofErr w:type="spellEnd"/>
+      <w:r>
+        <w:rPr>
+          <w:rFonts w:ascii="Consolas" w:hAnsi="Consolas" w:cs="Consolas"/>
+          <w:color w:val="000000"/>
+          <w:sz w:val="19"/>
+          <w:szCs w:val="19"/>
+        </w:rPr>
+        <w:t>;</w:t>
+      </w:r>
+      <w:proofErr w:type="gramEnd"/>
+    </w:p>
+    <w:p>
+      <w:pPr>
+        <w:autoSpaceDE w:val="0"/>
+        <w:autoSpaceDN w:val="0"/>
+        <w:adjustRightInd w:val="0"/>
+        <w:spacing w:after="0" w:line="240" w:lineRule="auto"/>
+        <w:rPr>
+          <w:rFonts w:ascii="Consolas" w:hAnsi="Consolas" w:cs="Consolas"/>
+          <w:color w:val="000000"/>
+          <w:sz w:val="19"/>
+          <w:szCs w:val="19"/>
+        </w:rPr>
+      </w:pPr>
+    </w:p>
+    <w:p>
+      <w:pPr>
+        <w:autoSpaceDE w:val="0"/>
+        <w:autoSpaceDN w:val="0"/>
+        <w:adjustRightInd w:val="0"/>
+        <w:spacing w:after="0" w:line="240" w:lineRule="auto"/>
+        <w:rPr>
+          <w:rFonts w:ascii="Consolas" w:hAnsi="Consolas" w:cs="Consolas"/>
+          <w:color w:val="000000"/>
+          <w:sz w:val="19"/>
+          <w:szCs w:val="19"/>
+        </w:rPr>
+      </w:pPr>
+      <w:r>
+        <w:rPr>
+          <w:rFonts w:ascii="Consolas" w:hAnsi="Consolas" w:cs="Consolas"/>
+          <w:color w:val="000000"/>
+          <w:sz w:val="19"/>
+          <w:szCs w:val="19"/>
+        </w:rPr>
+        <w:t xml:space="preserve">            result = result / </w:t>
+      </w:r>
+      <w:proofErr w:type="spellStart"/>
+      <w:proofErr w:type="gramStart"/>
+      <w:r>
+        <w:rPr>
+          <w:rFonts w:ascii="Consolas" w:hAnsi="Consolas" w:cs="Consolas"/>
+          <w:color w:val="000000"/>
+          <w:sz w:val="19"/>
+          <w:szCs w:val="19"/>
+        </w:rPr>
+        <w:t>thirdNumber</w:t>
+      </w:r>
+      <w:proofErr w:type="spellEnd"/>
+      <w:r>
+        <w:rPr>
+          <w:rFonts w:ascii="Consolas" w:hAnsi="Consolas" w:cs="Consolas"/>
+          <w:color w:val="000000"/>
+          <w:sz w:val="19"/>
+          <w:szCs w:val="19"/>
+        </w:rPr>
+        <w:t>;</w:t>
+      </w:r>
+      <w:proofErr w:type="gramEnd"/>
+    </w:p>
+    <w:p>
+      <w:pPr>
+        <w:autoSpaceDE w:val="0"/>
+        <w:autoSpaceDN w:val="0"/>
+        <w:adjustRightInd w:val="0"/>
+        <w:spacing w:after="0" w:line="240" w:lineRule="auto"/>
+        <w:rPr>
+          <w:rFonts w:ascii="Consolas" w:hAnsi="Consolas" w:cs="Consolas"/>
+          <w:color w:val="000000"/>
+          <w:sz w:val="19"/>
+          <w:szCs w:val="19"/>
+        </w:rPr>
+      </w:pPr>
+    </w:p>
+    <w:p>
+      <w:pPr>
+        <w:autoSpaceDE w:val="0"/>
+        <w:autoSpaceDN w:val="0"/>
+        <w:adjustRightInd w:val="0"/>
+        <w:spacing w:after="0" w:line="240" w:lineRule="auto"/>
+        <w:rPr>
+          <w:rFonts w:ascii="Consolas" w:hAnsi="Consolas" w:cs="Consolas"/>
+          <w:color w:val="000000"/>
+          <w:sz w:val="19"/>
+          <w:szCs w:val="19"/>
+        </w:rPr>
+      </w:pPr>
+      <w:r>
+        <w:rPr>
+          <w:rFonts w:ascii="Consolas" w:hAnsi="Consolas" w:cs="Consolas"/>
+          <w:color w:val="000000"/>
+          <w:sz w:val="19"/>
+          <w:szCs w:val="19"/>
+        </w:rPr>
+        <w:t xml:space="preserve">            result = result * </w:t>
+      </w:r>
+      <w:proofErr w:type="spellStart"/>
+      <w:proofErr w:type="gramStart"/>
+      <w:r>
+        <w:rPr>
+          <w:rFonts w:ascii="Consolas" w:hAnsi="Consolas" w:cs="Consolas"/>
+          <w:color w:val="000000"/>
+          <w:sz w:val="19"/>
+          <w:szCs w:val="19"/>
+        </w:rPr>
+        <w:t>fourthNumber</w:t>
+      </w:r>
+      <w:proofErr w:type="spellEnd"/>
+      <w:r>
+        <w:rPr>
+          <w:rFonts w:ascii="Consolas" w:hAnsi="Consolas" w:cs="Consolas"/>
+          <w:color w:val="000000"/>
+          <w:sz w:val="19"/>
+          <w:szCs w:val="19"/>
+        </w:rPr>
+        <w:t>;</w:t>
+      </w:r>
+      <w:proofErr w:type="gramEnd"/>
+    </w:p>
+    <w:p>
+      <w:pPr>
+        <w:autoSpaceDE w:val="0"/>
+        <w:autoSpaceDN w:val="0"/>
+        <w:adjustRightInd w:val="0"/>
+        <w:spacing w:after="0" w:line="240" w:lineRule="auto"/>
+        <w:rPr>
+          <w:rFonts w:ascii="Consolas" w:hAnsi="Consolas" w:cs="Consolas"/>
+          <w:color w:val="000000"/>
+          <w:sz w:val="19"/>
+          <w:szCs w:val="19"/>
+        </w:rPr>
+      </w:pPr>
+    </w:p>
+    <w:p>
+      <w:pPr>
+        <w:autoSpaceDE w:val="0"/>
+        <w:autoSpaceDN w:val="0"/>
+        <w:adjustRightInd w:val="0"/>
+        <w:spacing w:after="0" w:line="240" w:lineRule="auto"/>
+        <w:rPr>
+          <w:rFonts w:ascii="Consolas" w:hAnsi="Consolas" w:cs="Consolas"/>
+          <w:color w:val="000000"/>
+          <w:sz w:val="19"/>
+          <w:szCs w:val="19"/>
+        </w:rPr>
+      </w:pPr>
+      <w:r>
+        <w:rPr>
+          <w:rFonts w:ascii="Consolas" w:hAnsi="Consolas" w:cs="Consolas"/>
+          <w:color w:val="000000"/>
+          <w:sz w:val="19"/>
+          <w:szCs w:val="19"/>
+        </w:rPr>
+        <w:t xml:space="preserve">            </w:t>
+      </w:r>
+      <w:proofErr w:type="spellStart"/>
+      <w:r>
+        <w:rPr>
+          <w:rFonts w:ascii="Consolas" w:hAnsi="Consolas" w:cs="Consolas"/>
+          <w:color w:val="000000"/>
+          <w:sz w:val="19"/>
+          <w:szCs w:val="19"/>
+        </w:rPr>
+        <w:t>Console.WriteLine</w:t>
+      </w:r>
+      <w:proofErr w:type="spellEnd"/>
+      <w:r>
+        <w:rPr>
+          <w:rFonts w:ascii="Consolas" w:hAnsi="Consolas" w:cs="Consolas"/>
+          <w:color w:val="000000"/>
+          <w:sz w:val="19"/>
+          <w:szCs w:val="19"/>
+        </w:rPr>
+        <w:t>(result</w:t>
+      </w:r>
+      <w:proofErr w:type="gramStart"/>
+      <w:r>
+        <w:rPr>
+          <w:rFonts w:ascii="Consolas" w:hAnsi="Consolas" w:cs="Consolas"/>
+          <w:color w:val="000000"/>
+          <w:sz w:val="19"/>
+          <w:szCs w:val="19"/>
+        </w:rPr>
+        <w:t>);</w:t>
+      </w:r>
+      <w:proofErr w:type="gramEnd"/>
+    </w:p>
+    <w:p>
+      <w:pPr>
+        <w:autoSpaceDE w:val="0"/>
+        <w:autoSpaceDN w:val="0"/>
+        <w:adjustRightInd w:val="0"/>
+        <w:spacing w:after="0" w:line="240" w:lineRule="auto"/>
+        <w:rPr>
+          <w:rFonts w:ascii="Consolas" w:hAnsi="Consolas" w:cs="Consolas"/>
+          <w:color w:val="000000"/>
+          <w:sz w:val="19"/>
+          <w:szCs w:val="19"/>
+        </w:rPr>
+      </w:pPr>
+    </w:p>
+    <w:p>
+      <w:pPr>
+        <w:autoSpaceDE w:val="0"/>
+        <w:autoSpaceDN w:val="0"/>
+        <w:adjustRightInd w:val="0"/>
+        <w:spacing w:after="0" w:line="240" w:lineRule="auto"/>
+        <w:rPr>
+          <w:rFonts w:ascii="Consolas" w:hAnsi="Consolas" w:cs="Consolas"/>
+          <w:color w:val="000000"/>
+          <w:sz w:val="19"/>
+          <w:szCs w:val="19"/>
+        </w:rPr>
+      </w:pPr>
+      <w:r>
+        <w:rPr>
+          <w:rFonts w:ascii="Consolas" w:hAnsi="Consolas" w:cs="Consolas"/>
+          <w:color w:val="000000"/>
+          <w:sz w:val="19"/>
+          <w:szCs w:val="19"/>
+        </w:rPr>
+        <w:t xml:space="preserve">            </w:t>
+      </w:r>
+      <w:proofErr w:type="spellStart"/>
+      <w:r>
+        <w:rPr>
+          <w:rFonts w:ascii="Consolas" w:hAnsi="Consolas" w:cs="Consolas"/>
+          <w:color w:val="000000"/>
+          <w:sz w:val="19"/>
+          <w:szCs w:val="19"/>
+        </w:rPr>
+        <w:t>Console.ReadKey</w:t>
+      </w:r>
+      <w:proofErr w:type="spellEnd"/>
+      <w:r>
+        <w:rPr>
+          <w:rFonts w:ascii="Consolas" w:hAnsi="Consolas" w:cs="Consolas"/>
+          <w:color w:val="000000"/>
+          <w:sz w:val="19"/>
+          <w:szCs w:val="19"/>
+        </w:rPr>
+        <w:t>(</w:t>
+      </w:r>
+      <w:proofErr w:type="gramStart"/>
+      <w:r>
+        <w:rPr>
+          <w:rFonts w:ascii="Consolas" w:hAnsi="Consolas" w:cs="Consolas"/>
+          <w:color w:val="000000"/>
+          <w:sz w:val="19"/>
+          <w:szCs w:val="19"/>
+        </w:rPr>
+        <w:t>);</w:t>
+      </w:r>
+      <w:proofErr w:type="gramEnd"/>
     </w:p>
     <w:p>
       <w:pPr>
@@ -527,7 +892,27 @@
           <w:sz w:val="19"/>
           <w:szCs w:val="19"/>
         </w:rPr>
-        <w:t xml:space="preserve">            Console.WriteLine(</w:t>
+        <w:t xml:space="preserve">            </w:t>
+      </w:r>
+      <w:proofErr w:type="spellStart"/>
+      <w:r>
+        <w:rPr>
+          <w:rFonts w:ascii="Consolas" w:hAnsi="Consolas" w:cs="Consolas"/>
+          <w:color w:val="000000"/>
+          <w:sz w:val="19"/>
+          <w:szCs w:val="19"/>
+        </w:rPr>
+        <w:t>Console.WriteLine</w:t>
+      </w:r>
+      <w:proofErr w:type="spellEnd"/>
+      <w:r>
+        <w:rPr>
+          <w:rFonts w:ascii="Consolas" w:hAnsi="Consolas" w:cs="Consolas"/>
+          <w:color w:val="000000"/>
+          <w:sz w:val="19"/>
+          <w:szCs w:val="19"/>
+        </w:rPr>
+        <w:t>(</w:t>
       </w:r>
       <w:r>
         <w:rPr>
@@ -536,8 +921,49 @@
           <w:sz w:val="19"/>
           <w:szCs w:val="19"/>
         </w:rPr>
-        <w:t>"nhap ban kinh r "</w:t>
-      </w:r>
+        <w:t>"</w:t>
+      </w:r>
+      <w:proofErr w:type="spellStart"/>
+      <w:r>
+        <w:rPr>
+          <w:rFonts w:ascii="Consolas" w:hAnsi="Consolas" w:cs="Consolas"/>
+          <w:color w:val="A31515"/>
+          <w:sz w:val="19"/>
+          <w:szCs w:val="19"/>
+        </w:rPr>
+        <w:t>nhap</w:t>
+      </w:r>
+      <w:proofErr w:type="spellEnd"/>
+      <w:r>
+        <w:rPr>
+          <w:rFonts w:ascii="Consolas" w:hAnsi="Consolas" w:cs="Consolas"/>
+          <w:color w:val="A31515"/>
+          <w:sz w:val="19"/>
+          <w:szCs w:val="19"/>
+        </w:rPr>
+        <w:t xml:space="preserve"> ban </w:t>
+      </w:r>
+      <w:proofErr w:type="spellStart"/>
+      <w:r>
+        <w:rPr>
+          <w:rFonts w:ascii="Consolas" w:hAnsi="Consolas" w:cs="Consolas"/>
+          <w:color w:val="A31515"/>
+          <w:sz w:val="19"/>
+          <w:szCs w:val="19"/>
+        </w:rPr>
+        <w:t>kinh</w:t>
+      </w:r>
+      <w:proofErr w:type="spellEnd"/>
+      <w:r>
+        <w:rPr>
+          <w:rFonts w:ascii="Consolas" w:hAnsi="Consolas" w:cs="Consolas"/>
+          <w:color w:val="A31515"/>
+          <w:sz w:val="19"/>
+          <w:szCs w:val="19"/>
+        </w:rPr>
+        <w:t xml:space="preserve"> r "</w:t>
+      </w:r>
+      <w:proofErr w:type="gramStart"/>
       <w:r>
         <w:rPr>
           <w:rFonts w:ascii="Consolas" w:hAnsi="Consolas" w:cs="Consolas"/>
@@ -547,6 +973,7 @@
         </w:rPr>
         <w:t>);</w:t>
       </w:r>
+      <w:proofErr w:type="gramEnd"/>
     </w:p>
     <w:p>
       <w:pPr>
@@ -602,6 +1029,8 @@
         </w:rPr>
         <w:t xml:space="preserve"> r = </w:t>
       </w:r>
+      <w:proofErr w:type="spellStart"/>
+      <w:proofErr w:type="gramStart"/>
       <w:r>
         <w:rPr>
           <w:rFonts w:ascii="Consolas" w:hAnsi="Consolas" w:cs="Consolas"/>
@@ -618,44 +1047,95 @@
           <w:sz w:val="19"/>
           <w:szCs w:val="19"/>
         </w:rPr>
-        <w:t>.Parse(Console.ReadLine());</w:t>
-      </w:r>
-    </w:p>
-    <w:p>
-      <w:pPr>
-        <w:autoSpaceDE w:val="0"/>
-        <w:autoSpaceDN w:val="0"/>
-        <w:adjustRightInd w:val="0"/>
-        <w:spacing w:after="0" w:line="240" w:lineRule="auto"/>
-        <w:rPr>
-          <w:rFonts w:ascii="Consolas" w:hAnsi="Consolas" w:cs="Consolas"/>
-          <w:color w:val="000000"/>
-          <w:sz w:val="19"/>
-          <w:szCs w:val="19"/>
-        </w:rPr>
-      </w:pPr>
-    </w:p>
-    <w:p>
-      <w:pPr>
-        <w:autoSpaceDE w:val="0"/>
-        <w:autoSpaceDN w:val="0"/>
-        <w:adjustRightInd w:val="0"/>
-        <w:spacing w:after="0" w:line="240" w:lineRule="auto"/>
-        <w:rPr>
-          <w:rFonts w:ascii="Consolas" w:hAnsi="Consolas" w:cs="Consolas"/>
-          <w:color w:val="000000"/>
-          <w:sz w:val="19"/>
-          <w:szCs w:val="19"/>
-        </w:rPr>
-      </w:pPr>
-      <w:r>
-        <w:rPr>
-          <w:rFonts w:ascii="Consolas" w:hAnsi="Consolas" w:cs="Consolas"/>
-          <w:color w:val="000000"/>
-          <w:sz w:val="19"/>
-          <w:szCs w:val="19"/>
-        </w:rPr>
-        <w:t xml:space="preserve">            Console.WriteLine(</w:t>
+        <w:t>.Parse</w:t>
+      </w:r>
+      <w:proofErr w:type="spellEnd"/>
+      <w:proofErr w:type="gramEnd"/>
+      <w:r>
+        <w:rPr>
+          <w:rFonts w:ascii="Consolas" w:hAnsi="Consolas" w:cs="Consolas"/>
+          <w:color w:val="000000"/>
+          <w:sz w:val="19"/>
+          <w:szCs w:val="19"/>
+        </w:rPr>
+        <w:t>(</w:t>
+      </w:r>
+      <w:proofErr w:type="spellStart"/>
+      <w:r>
+        <w:rPr>
+          <w:rFonts w:ascii="Consolas" w:hAnsi="Consolas" w:cs="Consolas"/>
+          <w:color w:val="000000"/>
+          <w:sz w:val="19"/>
+          <w:szCs w:val="19"/>
+        </w:rPr>
+        <w:t>Console.ReadLine</w:t>
+      </w:r>
+      <w:proofErr w:type="spellEnd"/>
+      <w:r>
+        <w:rPr>
+          <w:rFonts w:ascii="Consolas" w:hAnsi="Consolas" w:cs="Consolas"/>
+          <w:color w:val="000000"/>
+          <w:sz w:val="19"/>
+          <w:szCs w:val="19"/>
+        </w:rPr>
+        <w:t>());</w:t>
+      </w:r>
+    </w:p>
+    <w:p>
+      <w:pPr>
+        <w:autoSpaceDE w:val="0"/>
+        <w:autoSpaceDN w:val="0"/>
+        <w:adjustRightInd w:val="0"/>
+        <w:spacing w:after="0" w:line="240" w:lineRule="auto"/>
+        <w:rPr>
+          <w:rFonts w:ascii="Consolas" w:hAnsi="Consolas" w:cs="Consolas"/>
+          <w:color w:val="000000"/>
+          <w:sz w:val="19"/>
+          <w:szCs w:val="19"/>
+        </w:rPr>
+      </w:pPr>
+    </w:p>
+    <w:p>
+      <w:pPr>
+        <w:autoSpaceDE w:val="0"/>
+        <w:autoSpaceDN w:val="0"/>
+        <w:adjustRightInd w:val="0"/>
+        <w:spacing w:after="0" w:line="240" w:lineRule="auto"/>
+        <w:rPr>
+          <w:rFonts w:ascii="Consolas" w:hAnsi="Consolas" w:cs="Consolas"/>
+          <w:color w:val="000000"/>
+          <w:sz w:val="19"/>
+          <w:szCs w:val="19"/>
+        </w:rPr>
+      </w:pPr>
+      <w:r>
+        <w:rPr>
+          <w:rFonts w:ascii="Consolas" w:hAnsi="Consolas" w:cs="Consolas"/>
+          <w:color w:val="000000"/>
+          <w:sz w:val="19"/>
+          <w:szCs w:val="19"/>
+        </w:rPr>
+        <w:t xml:space="preserve">            </w:t>
+      </w:r>
+      <w:proofErr w:type="spellStart"/>
+      <w:r>
+        <w:rPr>
+          <w:rFonts w:ascii="Consolas" w:hAnsi="Consolas" w:cs="Consolas"/>
+          <w:color w:val="000000"/>
+          <w:sz w:val="19"/>
+          <w:szCs w:val="19"/>
+        </w:rPr>
+        <w:t>Console.WriteLine</w:t>
+      </w:r>
+      <w:proofErr w:type="spellEnd"/>
+      <w:r>
+        <w:rPr>
+          <w:rFonts w:ascii="Consolas" w:hAnsi="Consolas" w:cs="Consolas"/>
+          <w:color w:val="000000"/>
+          <w:sz w:val="19"/>
+          <w:szCs w:val="19"/>
+        </w:rPr>
+        <w:t>(</w:t>
       </w:r>
       <w:r>
         <w:rPr>
@@ -664,50 +1144,121 @@
           <w:sz w:val="19"/>
           <w:szCs w:val="19"/>
         </w:rPr>
-        <w:t>"{0:F12}"</w:t>
-      </w:r>
-      <w:r>
-        <w:rPr>
-          <w:rFonts w:ascii="Consolas" w:hAnsi="Consolas" w:cs="Consolas"/>
-          <w:color w:val="000000"/>
-          <w:sz w:val="19"/>
-          <w:szCs w:val="19"/>
-        </w:rPr>
-        <w:t>, Math.PI * r * r);</w:t>
-      </w:r>
-    </w:p>
-    <w:p>
-      <w:pPr>
-        <w:autoSpaceDE w:val="0"/>
-        <w:autoSpaceDN w:val="0"/>
-        <w:adjustRightInd w:val="0"/>
-        <w:spacing w:after="0" w:line="240" w:lineRule="auto"/>
-        <w:rPr>
-          <w:rFonts w:ascii="Consolas" w:hAnsi="Consolas" w:cs="Consolas"/>
-          <w:color w:val="000000"/>
-          <w:sz w:val="19"/>
-          <w:szCs w:val="19"/>
-        </w:rPr>
-      </w:pPr>
-    </w:p>
-    <w:p>
-      <w:pPr>
-        <w:rPr>
-          <w:rFonts w:ascii="Consolas" w:hAnsi="Consolas" w:cs="Consolas"/>
-          <w:color w:val="000000"/>
-          <w:sz w:val="19"/>
-          <w:szCs w:val="19"/>
-        </w:rPr>
-      </w:pPr>
-      <w:r>
-        <w:rPr>
-          <w:rFonts w:ascii="Consolas" w:hAnsi="Consolas" w:cs="Consolas"/>
-          <w:color w:val="000000"/>
-          <w:sz w:val="19"/>
-          <w:szCs w:val="19"/>
-        </w:rPr>
-        <w:t xml:space="preserve">            Console.ReadKey();</w:t>
-      </w:r>
+        <w:t>"{</w:t>
+      </w:r>
+      <w:proofErr w:type="gramStart"/>
+      <w:r>
+        <w:rPr>
+          <w:rFonts w:ascii="Consolas" w:hAnsi="Consolas" w:cs="Consolas"/>
+          <w:color w:val="A31515"/>
+          <w:sz w:val="19"/>
+          <w:szCs w:val="19"/>
+        </w:rPr>
+        <w:t>0:F</w:t>
+      </w:r>
+      <w:proofErr w:type="gramEnd"/>
+      <w:r>
+        <w:rPr>
+          <w:rFonts w:ascii="Consolas" w:hAnsi="Consolas" w:cs="Consolas"/>
+          <w:color w:val="A31515"/>
+          <w:sz w:val="19"/>
+          <w:szCs w:val="19"/>
+        </w:rPr>
+        <w:t>12}"</w:t>
+      </w:r>
+      <w:r>
+        <w:rPr>
+          <w:rFonts w:ascii="Consolas" w:hAnsi="Consolas" w:cs="Consolas"/>
+          <w:color w:val="000000"/>
+          <w:sz w:val="19"/>
+          <w:szCs w:val="19"/>
+        </w:rPr>
+        <w:t xml:space="preserve">, </w:t>
+      </w:r>
+      <w:proofErr w:type="spellStart"/>
+      <w:r>
+        <w:rPr>
+          <w:rFonts w:ascii="Consolas" w:hAnsi="Consolas" w:cs="Consolas"/>
+          <w:color w:val="000000"/>
+          <w:sz w:val="19"/>
+          <w:szCs w:val="19"/>
+        </w:rPr>
+        <w:t>Math.PI</w:t>
+      </w:r>
+      <w:proofErr w:type="spellEnd"/>
+      <w:r>
+        <w:rPr>
+          <w:rFonts w:ascii="Consolas" w:hAnsi="Consolas" w:cs="Consolas"/>
+          <w:color w:val="000000"/>
+          <w:sz w:val="19"/>
+          <w:szCs w:val="19"/>
+        </w:rPr>
+        <w:t xml:space="preserve"> * r * r);</w:t>
+      </w:r>
+    </w:p>
+    <w:p>
+      <w:pPr>
+        <w:autoSpaceDE w:val="0"/>
+        <w:autoSpaceDN w:val="0"/>
+        <w:adjustRightInd w:val="0"/>
+        <w:spacing w:after="0" w:line="240" w:lineRule="auto"/>
+        <w:rPr>
+          <w:rFonts w:ascii="Consolas" w:hAnsi="Consolas" w:cs="Consolas"/>
+          <w:color w:val="000000"/>
+          <w:sz w:val="19"/>
+          <w:szCs w:val="19"/>
+        </w:rPr>
+      </w:pPr>
+    </w:p>
+    <w:p>
+      <w:pPr>
+        <w:rPr>
+          <w:rFonts w:ascii="Consolas" w:hAnsi="Consolas" w:cs="Consolas"/>
+          <w:color w:val="000000"/>
+          <w:sz w:val="19"/>
+          <w:szCs w:val="19"/>
+        </w:rPr>
+      </w:pPr>
+      <w:r>
+        <w:rPr>
+          <w:rFonts w:ascii="Consolas" w:hAnsi="Consolas" w:cs="Consolas"/>
+          <w:color w:val="000000"/>
+          <w:sz w:val="19"/>
+          <w:szCs w:val="19"/>
+        </w:rPr>
+        <w:t xml:space="preserve">            </w:t>
+      </w:r>
+      <w:proofErr w:type="spellStart"/>
+      <w:r>
+        <w:rPr>
+          <w:rFonts w:ascii="Consolas" w:hAnsi="Consolas" w:cs="Consolas"/>
+          <w:color w:val="000000"/>
+          <w:sz w:val="19"/>
+          <w:szCs w:val="19"/>
+        </w:rPr>
+        <w:t>Console.ReadKey</w:t>
+      </w:r>
+      <w:proofErr w:type="spellEnd"/>
+      <w:r>
+        <w:rPr>
+          <w:rFonts w:ascii="Consolas" w:hAnsi="Consolas" w:cs="Consolas"/>
+          <w:color w:val="000000"/>
+          <w:sz w:val="19"/>
+          <w:szCs w:val="19"/>
+        </w:rPr>
+        <w:t>(</w:t>
+      </w:r>
+      <w:proofErr w:type="gramStart"/>
+      <w:r>
+        <w:rPr>
+          <w:rFonts w:ascii="Consolas" w:hAnsi="Consolas" w:cs="Consolas"/>
+          <w:color w:val="000000"/>
+          <w:sz w:val="19"/>
+          <w:szCs w:val="19"/>
+        </w:rPr>
+        <w:t>);</w:t>
+      </w:r>
+      <w:proofErr w:type="gramEnd"/>
     </w:p>
     <w:p>
       <w:pPr>
@@ -772,6 +1323,8 @@
         </w:rPr>
         <w:t xml:space="preserve"> n = </w:t>
       </w:r>
+      <w:proofErr w:type="spellStart"/>
+      <w:proofErr w:type="gramStart"/>
       <w:r>
         <w:rPr>
           <w:rFonts w:ascii="Consolas" w:hAnsi="Consolas" w:cs="Consolas"/>
@@ -788,7 +1341,38 @@
           <w:sz w:val="19"/>
           <w:szCs w:val="19"/>
         </w:rPr>
-        <w:t>.Parse(Console.ReadLine());</w:t>
+        <w:t>.Parse</w:t>
+      </w:r>
+      <w:proofErr w:type="spellEnd"/>
+      <w:proofErr w:type="gramEnd"/>
+      <w:r>
+        <w:rPr>
+          <w:rFonts w:ascii="Consolas" w:hAnsi="Consolas" w:cs="Consolas"/>
+          <w:color w:val="000000"/>
+          <w:sz w:val="19"/>
+          <w:szCs w:val="19"/>
+        </w:rPr>
+        <w:t>(</w:t>
+      </w:r>
+      <w:proofErr w:type="spellStart"/>
+      <w:r>
+        <w:rPr>
+          <w:rFonts w:ascii="Consolas" w:hAnsi="Consolas" w:cs="Consolas"/>
+          <w:color w:val="000000"/>
+          <w:sz w:val="19"/>
+          <w:szCs w:val="19"/>
+        </w:rPr>
+        <w:t>Console.ReadLine</w:t>
+      </w:r>
+      <w:proofErr w:type="spellEnd"/>
+      <w:r>
+        <w:rPr>
+          <w:rFonts w:ascii="Consolas" w:hAnsi="Consolas" w:cs="Consolas"/>
+          <w:color w:val="000000"/>
+          <w:sz w:val="19"/>
+          <w:szCs w:val="19"/>
+        </w:rPr>
+        <w:t>());</w:t>
       </w:r>
     </w:p>
     <w:p>
@@ -829,8 +1413,19 @@
           <w:sz w:val="19"/>
           <w:szCs w:val="19"/>
         </w:rPr>
-        <w:t>Decimal sum = 0;</w:t>
-      </w:r>
+        <w:t xml:space="preserve">Decimal sum = </w:t>
+      </w:r>
+      <w:proofErr w:type="gramStart"/>
+      <w:r>
+        <w:rPr>
+          <w:rFonts w:ascii="Consolas" w:hAnsi="Consolas" w:cs="Consolas"/>
+          <w:color w:val="000000"/>
+          <w:sz w:val="19"/>
+          <w:szCs w:val="19"/>
+        </w:rPr>
+        <w:t>0;</w:t>
+      </w:r>
+      <w:proofErr w:type="gramEnd"/>
     </w:p>
     <w:p>
       <w:pPr>
@@ -888,7 +1483,67 @@
           <w:sz w:val="19"/>
           <w:szCs w:val="19"/>
         </w:rPr>
-        <w:t xml:space="preserve"> i = 0; i &lt; n; i++)</w:t>
+        <w:t xml:space="preserve"> </w:t>
+      </w:r>
+      <w:proofErr w:type="spellStart"/>
+      <w:r>
+        <w:rPr>
+          <w:rFonts w:ascii="Consolas" w:hAnsi="Consolas" w:cs="Consolas"/>
+          <w:color w:val="000000"/>
+          <w:sz w:val="19"/>
+          <w:szCs w:val="19"/>
+        </w:rPr>
+        <w:t>i</w:t>
+      </w:r>
+      <w:proofErr w:type="spellEnd"/>
+      <w:r>
+        <w:rPr>
+          <w:rFonts w:ascii="Consolas" w:hAnsi="Consolas" w:cs="Consolas"/>
+          <w:color w:val="000000"/>
+          <w:sz w:val="19"/>
+          <w:szCs w:val="19"/>
+        </w:rPr>
+        <w:t xml:space="preserve"> = 0; </w:t>
+      </w:r>
+      <w:proofErr w:type="spellStart"/>
+      <w:r>
+        <w:rPr>
+          <w:rFonts w:ascii="Consolas" w:hAnsi="Consolas" w:cs="Consolas"/>
+          <w:color w:val="000000"/>
+          <w:sz w:val="19"/>
+          <w:szCs w:val="19"/>
+        </w:rPr>
+        <w:t>i</w:t>
+      </w:r>
+      <w:proofErr w:type="spellEnd"/>
+      <w:r>
+        <w:rPr>
+          <w:rFonts w:ascii="Consolas" w:hAnsi="Consolas" w:cs="Consolas"/>
+          <w:color w:val="000000"/>
+          <w:sz w:val="19"/>
+          <w:szCs w:val="19"/>
+        </w:rPr>
+        <w:t xml:space="preserve"> &lt; n; </w:t>
+      </w:r>
+      <w:proofErr w:type="spellStart"/>
+      <w:r>
+        <w:rPr>
+          <w:rFonts w:ascii="Consolas" w:hAnsi="Consolas" w:cs="Consolas"/>
+          <w:color w:val="000000"/>
+          <w:sz w:val="19"/>
+          <w:szCs w:val="19"/>
+        </w:rPr>
+        <w:t>i</w:t>
+      </w:r>
+      <w:proofErr w:type="spellEnd"/>
+      <w:r>
+        <w:rPr>
+          <w:rFonts w:ascii="Consolas" w:hAnsi="Consolas" w:cs="Consolas"/>
+          <w:color w:val="000000"/>
+          <w:sz w:val="19"/>
+          <w:szCs w:val="19"/>
+        </w:rPr>
+        <w:t>++)</w:t>
       </w:r>
     </w:p>
     <w:p>
@@ -934,8 +1589,59 @@
           <w:sz w:val="19"/>
           <w:szCs w:val="19"/>
         </w:rPr>
-        <w:t xml:space="preserve">                sum += Decimal.Parse(Console.ReadLine());</w:t>
-      </w:r>
+        <w:t xml:space="preserve">                sum += </w:t>
+      </w:r>
+      <w:proofErr w:type="spellStart"/>
+      <w:r>
+        <w:rPr>
+          <w:rFonts w:ascii="Consolas" w:hAnsi="Consolas" w:cs="Consolas"/>
+          <w:color w:val="000000"/>
+          <w:sz w:val="19"/>
+          <w:szCs w:val="19"/>
+        </w:rPr>
+        <w:t>Decimal.Parse</w:t>
+      </w:r>
+      <w:proofErr w:type="spellEnd"/>
+      <w:r>
+        <w:rPr>
+          <w:rFonts w:ascii="Consolas" w:hAnsi="Consolas" w:cs="Consolas"/>
+          <w:color w:val="000000"/>
+          <w:sz w:val="19"/>
+          <w:szCs w:val="19"/>
+        </w:rPr>
+        <w:t>(</w:t>
+      </w:r>
+      <w:proofErr w:type="spellStart"/>
+      <w:r>
+        <w:rPr>
+          <w:rFonts w:ascii="Consolas" w:hAnsi="Consolas" w:cs="Consolas"/>
+          <w:color w:val="000000"/>
+          <w:sz w:val="19"/>
+          <w:szCs w:val="19"/>
+        </w:rPr>
+        <w:t>Console.ReadLine</w:t>
+      </w:r>
+      <w:proofErr w:type="spellEnd"/>
+      <w:r>
+        <w:rPr>
+          <w:rFonts w:ascii="Consolas" w:hAnsi="Consolas" w:cs="Consolas"/>
+          <w:color w:val="000000"/>
+          <w:sz w:val="19"/>
+          <w:szCs w:val="19"/>
+        </w:rPr>
+        <w:t>()</w:t>
+      </w:r>
+      <w:proofErr w:type="gramStart"/>
+      <w:r>
+        <w:rPr>
+          <w:rFonts w:ascii="Consolas" w:hAnsi="Consolas" w:cs="Consolas"/>
+          <w:color w:val="000000"/>
+          <w:sz w:val="19"/>
+          <w:szCs w:val="19"/>
+        </w:rPr>
+        <w:t>);</w:t>
+      </w:r>
+      <w:proofErr w:type="gramEnd"/>
     </w:p>
     <w:p>
       <w:pPr>
@@ -1003,41 +1709,103 @@
           <w:sz w:val="19"/>
           <w:szCs w:val="19"/>
         </w:rPr>
-        <w:t xml:space="preserve">            Console.WriteLine(sum);</w:t>
-      </w:r>
-    </w:p>
-    <w:p>
-      <w:pPr>
-        <w:autoSpaceDE w:val="0"/>
-        <w:autoSpaceDN w:val="0"/>
-        <w:adjustRightInd w:val="0"/>
-        <w:spacing w:after="0" w:line="240" w:lineRule="auto"/>
-        <w:rPr>
-          <w:rFonts w:ascii="Consolas" w:hAnsi="Consolas" w:cs="Consolas"/>
-          <w:color w:val="000000"/>
-          <w:sz w:val="19"/>
-          <w:szCs w:val="19"/>
-        </w:rPr>
-      </w:pPr>
-    </w:p>
-    <w:p>
-      <w:pPr>
-        <w:rPr>
-          <w:rFonts w:ascii="Consolas" w:hAnsi="Consolas" w:cs="Consolas"/>
-          <w:color w:val="000000"/>
-          <w:sz w:val="19"/>
-          <w:szCs w:val="19"/>
-        </w:rPr>
-      </w:pPr>
-      <w:r>
-        <w:rPr>
-          <w:rFonts w:ascii="Consolas" w:hAnsi="Consolas" w:cs="Consolas"/>
-          <w:color w:val="000000"/>
-          <w:sz w:val="19"/>
-          <w:szCs w:val="19"/>
-        </w:rPr>
-        <w:t xml:space="preserve">            Console.ReadKey();</w:t>
-      </w:r>
+        <w:t xml:space="preserve">            </w:t>
+      </w:r>
+      <w:proofErr w:type="spellStart"/>
+      <w:r>
+        <w:rPr>
+          <w:rFonts w:ascii="Consolas" w:hAnsi="Consolas" w:cs="Consolas"/>
+          <w:color w:val="000000"/>
+          <w:sz w:val="19"/>
+          <w:szCs w:val="19"/>
+        </w:rPr>
+        <w:t>Console.WriteLine</w:t>
+      </w:r>
+      <w:proofErr w:type="spellEnd"/>
+      <w:r>
+        <w:rPr>
+          <w:rFonts w:ascii="Consolas" w:hAnsi="Consolas" w:cs="Consolas"/>
+          <w:color w:val="000000"/>
+          <w:sz w:val="19"/>
+          <w:szCs w:val="19"/>
+        </w:rPr>
+        <w:t>(sum</w:t>
+      </w:r>
+      <w:proofErr w:type="gramStart"/>
+      <w:r>
+        <w:rPr>
+          <w:rFonts w:ascii="Consolas" w:hAnsi="Consolas" w:cs="Consolas"/>
+          <w:color w:val="000000"/>
+          <w:sz w:val="19"/>
+          <w:szCs w:val="19"/>
+        </w:rPr>
+        <w:t>);</w:t>
+      </w:r>
+      <w:proofErr w:type="gramEnd"/>
+    </w:p>
+    <w:p>
+      <w:pPr>
+        <w:autoSpaceDE w:val="0"/>
+        <w:autoSpaceDN w:val="0"/>
+        <w:adjustRightInd w:val="0"/>
+        <w:spacing w:after="0" w:line="240" w:lineRule="auto"/>
+        <w:rPr>
+          <w:rFonts w:ascii="Consolas" w:hAnsi="Consolas" w:cs="Consolas"/>
+          <w:color w:val="000000"/>
+          <w:sz w:val="19"/>
+          <w:szCs w:val="19"/>
+        </w:rPr>
+      </w:pPr>
+    </w:p>
+    <w:p>
+      <w:pPr>
+        <w:rPr>
+          <w:rFonts w:ascii="Consolas" w:hAnsi="Consolas" w:cs="Consolas"/>
+          <w:color w:val="000000"/>
+          <w:sz w:val="19"/>
+          <w:szCs w:val="19"/>
+        </w:rPr>
+      </w:pPr>
+      <w:r>
+        <w:rPr>
+          <w:rFonts w:ascii="Consolas" w:hAnsi="Consolas" w:cs="Consolas"/>
+          <w:color w:val="000000"/>
+          <w:sz w:val="19"/>
+          <w:szCs w:val="19"/>
+        </w:rPr>
+        <w:t xml:space="preserve">            </w:t>
+      </w:r>
+      <w:proofErr w:type="spellStart"/>
+      <w:r>
+        <w:rPr>
+          <w:rFonts w:ascii="Consolas" w:hAnsi="Consolas" w:cs="Consolas"/>
+          <w:color w:val="000000"/>
+          <w:sz w:val="19"/>
+          <w:szCs w:val="19"/>
+        </w:rPr>
+        <w:t>Console.ReadKey</w:t>
+      </w:r>
+      <w:proofErr w:type="spellEnd"/>
+      <w:r>
+        <w:rPr>
+          <w:rFonts w:ascii="Consolas" w:hAnsi="Consolas" w:cs="Consolas"/>
+          <w:color w:val="000000"/>
+          <w:sz w:val="19"/>
+          <w:szCs w:val="19"/>
+        </w:rPr>
+        <w:t>(</w:t>
+      </w:r>
+      <w:proofErr w:type="gramStart"/>
+      <w:r>
+        <w:rPr>
+          <w:rFonts w:ascii="Consolas" w:hAnsi="Consolas" w:cs="Consolas"/>
+          <w:color w:val="000000"/>
+          <w:sz w:val="19"/>
+          <w:szCs w:val="19"/>
+        </w:rPr>
+        <w:t>);</w:t>
+      </w:r>
+      <w:proofErr w:type="gramEnd"/>
     </w:p>
     <w:p>
       <w:r>
@@ -1069,84 +1837,243 @@
           <w:sz w:val="19"/>
           <w:szCs w:val="19"/>
         </w:rPr>
-        <w:t>int n = int.Parse(Console.ReadLine());</w:t>
-      </w:r>
-    </w:p>
-    <w:p>
-      <w:pPr>
-        <w:rPr>
-          <w:rFonts w:ascii="Consolas" w:hAnsi="Consolas" w:cs="Consolas"/>
-          <w:color w:val="000000"/>
-          <w:sz w:val="19"/>
-          <w:szCs w:val="19"/>
-        </w:rPr>
-      </w:pPr>
-      <w:r>
-        <w:rPr>
-          <w:rFonts w:ascii="Consolas" w:hAnsi="Consolas" w:cs="Consolas"/>
-          <w:color w:val="000000"/>
-          <w:sz w:val="19"/>
-          <w:szCs w:val="19"/>
-        </w:rPr>
-        <w:t>int p = int.Parse(Console.ReadLine());</w:t>
-      </w:r>
-    </w:p>
-    <w:p>
-      <w:pPr>
-        <w:rPr>
-          <w:rFonts w:ascii="Consolas" w:hAnsi="Consolas" w:cs="Consolas"/>
-          <w:color w:val="000000"/>
-          <w:sz w:val="19"/>
-          <w:szCs w:val="19"/>
-        </w:rPr>
-      </w:pPr>
-      <w:r>
-        <w:rPr>
-          <w:rFonts w:ascii="Consolas" w:hAnsi="Consolas" w:cs="Consolas"/>
-          <w:color w:val="000000"/>
-          <w:sz w:val="19"/>
-          <w:szCs w:val="19"/>
-        </w:rPr>
-        <w:t>int courses = (int) Math.Ceiling((double)n / p);</w:t>
-      </w:r>
-    </w:p>
-    <w:p>
-      <w:pPr>
-        <w:rPr>
-          <w:rFonts w:ascii="Consolas" w:hAnsi="Consolas" w:cs="Consolas"/>
-          <w:color w:val="000000"/>
-          <w:sz w:val="19"/>
-          <w:szCs w:val="19"/>
-        </w:rPr>
-      </w:pPr>
-      <w:r>
-        <w:rPr>
-          <w:rFonts w:ascii="Consolas" w:hAnsi="Consolas" w:cs="Consolas"/>
-          <w:color w:val="000000"/>
-          <w:sz w:val="19"/>
-          <w:szCs w:val="19"/>
-        </w:rPr>
-        <w:t>Console.WriteLine(courses);</w:t>
-      </w:r>
-    </w:p>
-    <w:p>
-      <w:pPr>
-        <w:rPr>
-          <w:rFonts w:ascii="Consolas" w:hAnsi="Consolas" w:cs="Consolas"/>
-          <w:color w:val="000000"/>
-          <w:sz w:val="19"/>
-          <w:szCs w:val="19"/>
-        </w:rPr>
-      </w:pPr>
-      <w:r>
-        <w:rPr>
-          <w:rFonts w:ascii="Consolas" w:hAnsi="Consolas" w:cs="Consolas"/>
-          <w:color w:val="000000"/>
-          <w:sz w:val="19"/>
-          <w:szCs w:val="19"/>
-        </w:rPr>
-        <w:t>Console.ReadKey();</w:t>
-      </w:r>
+        <w:t xml:space="preserve">int n = </w:t>
+      </w:r>
+      <w:proofErr w:type="spellStart"/>
+      <w:proofErr w:type="gramStart"/>
+      <w:r>
+        <w:rPr>
+          <w:rFonts w:ascii="Consolas" w:hAnsi="Consolas" w:cs="Consolas"/>
+          <w:color w:val="000000"/>
+          <w:sz w:val="19"/>
+          <w:szCs w:val="19"/>
+        </w:rPr>
+        <w:t>int.Parse</w:t>
+      </w:r>
+      <w:proofErr w:type="spellEnd"/>
+      <w:proofErr w:type="gramEnd"/>
+      <w:r>
+        <w:rPr>
+          <w:rFonts w:ascii="Consolas" w:hAnsi="Consolas" w:cs="Consolas"/>
+          <w:color w:val="000000"/>
+          <w:sz w:val="19"/>
+          <w:szCs w:val="19"/>
+        </w:rPr>
+        <w:t>(</w:t>
+      </w:r>
+      <w:proofErr w:type="spellStart"/>
+      <w:r>
+        <w:rPr>
+          <w:rFonts w:ascii="Consolas" w:hAnsi="Consolas" w:cs="Consolas"/>
+          <w:color w:val="000000"/>
+          <w:sz w:val="19"/>
+          <w:szCs w:val="19"/>
+        </w:rPr>
+        <w:t>Console.ReadLine</w:t>
+      </w:r>
+      <w:proofErr w:type="spellEnd"/>
+      <w:r>
+        <w:rPr>
+          <w:rFonts w:ascii="Consolas" w:hAnsi="Consolas" w:cs="Consolas"/>
+          <w:color w:val="000000"/>
+          <w:sz w:val="19"/>
+          <w:szCs w:val="19"/>
+        </w:rPr>
+        <w:t>());</w:t>
+      </w:r>
+    </w:p>
+    <w:p>
+      <w:pPr>
+        <w:rPr>
+          <w:rFonts w:ascii="Consolas" w:hAnsi="Consolas" w:cs="Consolas"/>
+          <w:color w:val="000000"/>
+          <w:sz w:val="19"/>
+          <w:szCs w:val="19"/>
+        </w:rPr>
+      </w:pPr>
+      <w:r>
+        <w:rPr>
+          <w:rFonts w:ascii="Consolas" w:hAnsi="Consolas" w:cs="Consolas"/>
+          <w:color w:val="000000"/>
+          <w:sz w:val="19"/>
+          <w:szCs w:val="19"/>
+        </w:rPr>
+        <w:t xml:space="preserve">int p = </w:t>
+      </w:r>
+      <w:proofErr w:type="spellStart"/>
+      <w:proofErr w:type="gramStart"/>
+      <w:r>
+        <w:rPr>
+          <w:rFonts w:ascii="Consolas" w:hAnsi="Consolas" w:cs="Consolas"/>
+          <w:color w:val="000000"/>
+          <w:sz w:val="19"/>
+          <w:szCs w:val="19"/>
+        </w:rPr>
+        <w:t>int.Parse</w:t>
+      </w:r>
+      <w:proofErr w:type="spellEnd"/>
+      <w:proofErr w:type="gramEnd"/>
+      <w:r>
+        <w:rPr>
+          <w:rFonts w:ascii="Consolas" w:hAnsi="Consolas" w:cs="Consolas"/>
+          <w:color w:val="000000"/>
+          <w:sz w:val="19"/>
+          <w:szCs w:val="19"/>
+        </w:rPr>
+        <w:t>(</w:t>
+      </w:r>
+      <w:proofErr w:type="spellStart"/>
+      <w:r>
+        <w:rPr>
+          <w:rFonts w:ascii="Consolas" w:hAnsi="Consolas" w:cs="Consolas"/>
+          <w:color w:val="000000"/>
+          <w:sz w:val="19"/>
+          <w:szCs w:val="19"/>
+        </w:rPr>
+        <w:t>Console.ReadLine</w:t>
+      </w:r>
+      <w:proofErr w:type="spellEnd"/>
+      <w:r>
+        <w:rPr>
+          <w:rFonts w:ascii="Consolas" w:hAnsi="Consolas" w:cs="Consolas"/>
+          <w:color w:val="000000"/>
+          <w:sz w:val="19"/>
+          <w:szCs w:val="19"/>
+        </w:rPr>
+        <w:t>());</w:t>
+      </w:r>
+    </w:p>
+    <w:p>
+      <w:pPr>
+        <w:rPr>
+          <w:rFonts w:ascii="Consolas" w:hAnsi="Consolas" w:cs="Consolas"/>
+          <w:color w:val="000000"/>
+          <w:sz w:val="19"/>
+          <w:szCs w:val="19"/>
+        </w:rPr>
+      </w:pPr>
+      <w:r>
+        <w:rPr>
+          <w:rFonts w:ascii="Consolas" w:hAnsi="Consolas" w:cs="Consolas"/>
+          <w:color w:val="000000"/>
+          <w:sz w:val="19"/>
+          <w:szCs w:val="19"/>
+        </w:rPr>
+        <w:t xml:space="preserve">int courses = (int) </w:t>
+      </w:r>
+      <w:proofErr w:type="spellStart"/>
+      <w:r>
+        <w:rPr>
+          <w:rFonts w:ascii="Consolas" w:hAnsi="Consolas" w:cs="Consolas"/>
+          <w:color w:val="000000"/>
+          <w:sz w:val="19"/>
+          <w:szCs w:val="19"/>
+        </w:rPr>
+        <w:t>Math.Ceiling</w:t>
+      </w:r>
+      <w:proofErr w:type="spellEnd"/>
+      <w:r>
+        <w:rPr>
+          <w:rFonts w:ascii="Consolas" w:hAnsi="Consolas" w:cs="Consolas"/>
+          <w:color w:val="000000"/>
+          <w:sz w:val="19"/>
+          <w:szCs w:val="19"/>
+        </w:rPr>
+        <w:t>((double)n / p</w:t>
+      </w:r>
+      <w:proofErr w:type="gramStart"/>
+      <w:r>
+        <w:rPr>
+          <w:rFonts w:ascii="Consolas" w:hAnsi="Consolas" w:cs="Consolas"/>
+          <w:color w:val="000000"/>
+          <w:sz w:val="19"/>
+          <w:szCs w:val="19"/>
+        </w:rPr>
+        <w:t>);</w:t>
+      </w:r>
+      <w:proofErr w:type="gramEnd"/>
+    </w:p>
+    <w:p>
+      <w:pPr>
+        <w:rPr>
+          <w:rFonts w:ascii="Consolas" w:hAnsi="Consolas" w:cs="Consolas"/>
+          <w:color w:val="000000"/>
+          <w:sz w:val="19"/>
+          <w:szCs w:val="19"/>
+        </w:rPr>
+      </w:pPr>
+      <w:proofErr w:type="spellStart"/>
+      <w:r>
+        <w:rPr>
+          <w:rFonts w:ascii="Consolas" w:hAnsi="Consolas" w:cs="Consolas"/>
+          <w:color w:val="000000"/>
+          <w:sz w:val="19"/>
+          <w:szCs w:val="19"/>
+        </w:rPr>
+        <w:t>Console.WriteLine</w:t>
+      </w:r>
+      <w:proofErr w:type="spellEnd"/>
+      <w:r>
+        <w:rPr>
+          <w:rFonts w:ascii="Consolas" w:hAnsi="Consolas" w:cs="Consolas"/>
+          <w:color w:val="000000"/>
+          <w:sz w:val="19"/>
+          <w:szCs w:val="19"/>
+        </w:rPr>
+        <w:t>(courses</w:t>
+      </w:r>
+      <w:proofErr w:type="gramStart"/>
+      <w:r>
+        <w:rPr>
+          <w:rFonts w:ascii="Consolas" w:hAnsi="Consolas" w:cs="Consolas"/>
+          <w:color w:val="000000"/>
+          <w:sz w:val="19"/>
+          <w:szCs w:val="19"/>
+        </w:rPr>
+        <w:t>);</w:t>
+      </w:r>
+      <w:proofErr w:type="gramEnd"/>
+    </w:p>
+    <w:p>
+      <w:pPr>
+        <w:rPr>
+          <w:rFonts w:ascii="Consolas" w:hAnsi="Consolas" w:cs="Consolas"/>
+          <w:color w:val="000000"/>
+          <w:sz w:val="19"/>
+          <w:szCs w:val="19"/>
+        </w:rPr>
+      </w:pPr>
+      <w:proofErr w:type="spellStart"/>
+      <w:r>
+        <w:rPr>
+          <w:rFonts w:ascii="Consolas" w:hAnsi="Consolas" w:cs="Consolas"/>
+          <w:color w:val="000000"/>
+          <w:sz w:val="19"/>
+          <w:szCs w:val="19"/>
+        </w:rPr>
+        <w:t>Console.ReadKey</w:t>
+      </w:r>
+      <w:proofErr w:type="spellEnd"/>
+      <w:r>
+        <w:rPr>
+          <w:rFonts w:ascii="Consolas" w:hAnsi="Consolas" w:cs="Consolas"/>
+          <w:color w:val="000000"/>
+          <w:sz w:val="19"/>
+          <w:szCs w:val="19"/>
+        </w:rPr>
+        <w:t>(</w:t>
+      </w:r>
+      <w:proofErr w:type="gramStart"/>
+      <w:r>
+        <w:rPr>
+          <w:rFonts w:ascii="Consolas" w:hAnsi="Consolas" w:cs="Consolas"/>
+          <w:color w:val="000000"/>
+          <w:sz w:val="19"/>
+          <w:szCs w:val="19"/>
+        </w:rPr>
+        <w:t>);</w:t>
+      </w:r>
+      <w:proofErr w:type="gramEnd"/>
     </w:p>
     <w:p>
       <w:r>
@@ -1173,7 +2100,27 @@
           <w:sz w:val="19"/>
           <w:szCs w:val="19"/>
         </w:rPr>
-        <w:t xml:space="preserve">  Console.Write(</w:t>
+        <w:t xml:space="preserve">  </w:t>
+      </w:r>
+      <w:proofErr w:type="spellStart"/>
+      <w:r>
+        <w:rPr>
+          <w:rFonts w:ascii="Consolas" w:hAnsi="Consolas" w:cs="Consolas"/>
+          <w:color w:val="000000"/>
+          <w:sz w:val="19"/>
+          <w:szCs w:val="19"/>
+        </w:rPr>
+        <w:t>Console.Write</w:t>
+      </w:r>
+      <w:proofErr w:type="spellEnd"/>
+      <w:r>
+        <w:rPr>
+          <w:rFonts w:ascii="Consolas" w:hAnsi="Consolas" w:cs="Consolas"/>
+          <w:color w:val="000000"/>
+          <w:sz w:val="19"/>
+          <w:szCs w:val="19"/>
+        </w:rPr>
+        <w:t>(</w:t>
       </w:r>
       <w:r>
         <w:rPr>
@@ -1184,6 +2131,7 @@
         </w:rPr>
         <w:t>"Centuries = "</w:t>
       </w:r>
+      <w:proofErr w:type="gramStart"/>
       <w:r>
         <w:rPr>
           <w:rFonts w:ascii="Consolas" w:hAnsi="Consolas" w:cs="Consolas"/>
@@ -1193,6 +2141,7 @@
         </w:rPr>
         <w:t>);</w:t>
       </w:r>
+      <w:proofErr w:type="gramEnd"/>
     </w:p>
     <w:p>
       <w:pPr>
@@ -1234,6 +2183,8 @@
         </w:rPr>
         <w:t xml:space="preserve"> centuries = </w:t>
       </w:r>
+      <w:proofErr w:type="spellStart"/>
+      <w:proofErr w:type="gramStart"/>
       <w:r>
         <w:rPr>
           <w:rFonts w:ascii="Consolas" w:hAnsi="Consolas" w:cs="Consolas"/>
@@ -1250,7 +2201,38 @@
           <w:sz w:val="19"/>
           <w:szCs w:val="19"/>
         </w:rPr>
-        <w:t>.Parse(Console.ReadLine());</w:t>
+        <w:t>.Parse</w:t>
+      </w:r>
+      <w:proofErr w:type="spellEnd"/>
+      <w:proofErr w:type="gramEnd"/>
+      <w:r>
+        <w:rPr>
+          <w:rFonts w:ascii="Consolas" w:hAnsi="Consolas" w:cs="Consolas"/>
+          <w:color w:val="000000"/>
+          <w:sz w:val="19"/>
+          <w:szCs w:val="19"/>
+        </w:rPr>
+        <w:t>(</w:t>
+      </w:r>
+      <w:proofErr w:type="spellStart"/>
+      <w:r>
+        <w:rPr>
+          <w:rFonts w:ascii="Consolas" w:hAnsi="Consolas" w:cs="Consolas"/>
+          <w:color w:val="000000"/>
+          <w:sz w:val="19"/>
+          <w:szCs w:val="19"/>
+        </w:rPr>
+        <w:t>Console.ReadLine</w:t>
+      </w:r>
+      <w:proofErr w:type="spellEnd"/>
+      <w:r>
+        <w:rPr>
+          <w:rFonts w:ascii="Consolas" w:hAnsi="Consolas" w:cs="Consolas"/>
+          <w:color w:val="000000"/>
+          <w:sz w:val="19"/>
+          <w:szCs w:val="19"/>
+        </w:rPr>
+        <w:t>());</w:t>
       </w:r>
     </w:p>
     <w:p>
@@ -1292,8 +2274,19 @@
           <w:sz w:val="19"/>
           <w:szCs w:val="19"/>
         </w:rPr>
-        <w:t xml:space="preserve"> years = centuries * 100;</w:t>
-      </w:r>
+        <w:t xml:space="preserve"> years = centuries * </w:t>
+      </w:r>
+      <w:proofErr w:type="gramStart"/>
+      <w:r>
+        <w:rPr>
+          <w:rFonts w:ascii="Consolas" w:hAnsi="Consolas" w:cs="Consolas"/>
+          <w:color w:val="000000"/>
+          <w:sz w:val="19"/>
+          <w:szCs w:val="19"/>
+        </w:rPr>
+        <w:t>100;</w:t>
+      </w:r>
+      <w:proofErr w:type="gramEnd"/>
     </w:p>
     <w:p>
       <w:pPr>
@@ -1344,14 +2337,25 @@
         </w:rPr>
         <w:t>int</w:t>
       </w:r>
-      <w:r>
-        <w:rPr>
-          <w:rFonts w:ascii="Consolas" w:hAnsi="Consolas" w:cs="Consolas"/>
-          <w:color w:val="000000"/>
-          <w:sz w:val="19"/>
-          <w:szCs w:val="19"/>
-        </w:rPr>
-        <w:t>)(years *365.2422);</w:t>
+      <w:proofErr w:type="gramStart"/>
+      <w:r>
+        <w:rPr>
+          <w:rFonts w:ascii="Consolas" w:hAnsi="Consolas" w:cs="Consolas"/>
+          <w:color w:val="000000"/>
+          <w:sz w:val="19"/>
+          <w:szCs w:val="19"/>
+        </w:rPr>
+        <w:t>)(</w:t>
+      </w:r>
+      <w:proofErr w:type="gramEnd"/>
+      <w:r>
+        <w:rPr>
+          <w:rFonts w:ascii="Consolas" w:hAnsi="Consolas" w:cs="Consolas"/>
+          <w:color w:val="000000"/>
+          <w:sz w:val="19"/>
+          <w:szCs w:val="19"/>
+        </w:rPr>
+        <w:t>years *365.2422);</w:t>
       </w:r>
     </w:p>
     <w:p>
@@ -1392,8 +2396,19 @@
           <w:sz w:val="19"/>
           <w:szCs w:val="19"/>
         </w:rPr>
-        <w:t xml:space="preserve"> hours = 24 * days;</w:t>
-      </w:r>
+        <w:t xml:space="preserve"> hours = 24 * </w:t>
+      </w:r>
+      <w:proofErr w:type="gramStart"/>
+      <w:r>
+        <w:rPr>
+          <w:rFonts w:ascii="Consolas" w:hAnsi="Consolas" w:cs="Consolas"/>
+          <w:color w:val="000000"/>
+          <w:sz w:val="19"/>
+          <w:szCs w:val="19"/>
+        </w:rPr>
+        <w:t>days;</w:t>
+      </w:r>
+      <w:proofErr w:type="gramEnd"/>
     </w:p>
     <w:p>
       <w:pPr>
@@ -1433,30 +2448,61 @@
           <w:sz w:val="19"/>
           <w:szCs w:val="19"/>
         </w:rPr>
-        <w:t xml:space="preserve"> minutes = 60 * hours;</w:t>
-      </w:r>
-    </w:p>
-    <w:p>
-      <w:pPr>
-        <w:autoSpaceDE w:val="0"/>
-        <w:autoSpaceDN w:val="0"/>
-        <w:adjustRightInd w:val="0"/>
-        <w:spacing w:after="0" w:line="240" w:lineRule="auto"/>
-        <w:rPr>
-          <w:rFonts w:ascii="Consolas" w:hAnsi="Consolas" w:cs="Consolas"/>
-          <w:color w:val="000000"/>
-          <w:sz w:val="19"/>
-          <w:szCs w:val="19"/>
-        </w:rPr>
-      </w:pPr>
-      <w:r>
-        <w:rPr>
-          <w:rFonts w:ascii="Consolas" w:hAnsi="Consolas" w:cs="Consolas"/>
-          <w:color w:val="000000"/>
-          <w:sz w:val="19"/>
-          <w:szCs w:val="19"/>
-        </w:rPr>
-        <w:t xml:space="preserve">            Console.WriteLine(</w:t>
+        <w:t xml:space="preserve"> minutes = 60 * </w:t>
+      </w:r>
+      <w:proofErr w:type="gramStart"/>
+      <w:r>
+        <w:rPr>
+          <w:rFonts w:ascii="Consolas" w:hAnsi="Consolas" w:cs="Consolas"/>
+          <w:color w:val="000000"/>
+          <w:sz w:val="19"/>
+          <w:szCs w:val="19"/>
+        </w:rPr>
+        <w:t>hours;</w:t>
+      </w:r>
+      <w:proofErr w:type="gramEnd"/>
+    </w:p>
+    <w:p>
+      <w:pPr>
+        <w:autoSpaceDE w:val="0"/>
+        <w:autoSpaceDN w:val="0"/>
+        <w:adjustRightInd w:val="0"/>
+        <w:spacing w:after="0" w:line="240" w:lineRule="auto"/>
+        <w:rPr>
+          <w:rFonts w:ascii="Consolas" w:hAnsi="Consolas" w:cs="Consolas"/>
+          <w:color w:val="000000"/>
+          <w:sz w:val="19"/>
+          <w:szCs w:val="19"/>
+        </w:rPr>
+      </w:pPr>
+      <w:r>
+        <w:rPr>
+          <w:rFonts w:ascii="Consolas" w:hAnsi="Consolas" w:cs="Consolas"/>
+          <w:color w:val="000000"/>
+          <w:sz w:val="19"/>
+          <w:szCs w:val="19"/>
+        </w:rPr>
+        <w:t xml:space="preserve">            </w:t>
+      </w:r>
+      <w:proofErr w:type="spellStart"/>
+      <w:r>
+        <w:rPr>
+          <w:rFonts w:ascii="Consolas" w:hAnsi="Consolas" w:cs="Consolas"/>
+          <w:color w:val="000000"/>
+          <w:sz w:val="19"/>
+          <w:szCs w:val="19"/>
+        </w:rPr>
+        <w:t>Console.WriteLine</w:t>
+      </w:r>
+      <w:proofErr w:type="spellEnd"/>
+      <w:r>
+        <w:rPr>
+          <w:rFonts w:ascii="Consolas" w:hAnsi="Consolas" w:cs="Consolas"/>
+          <w:color w:val="000000"/>
+          <w:sz w:val="19"/>
+          <w:szCs w:val="19"/>
+        </w:rPr>
+        <w:t>(</w:t>
       </w:r>
       <w:r>
         <w:rPr>
@@ -1474,8 +2520,19 @@
           <w:sz w:val="19"/>
           <w:szCs w:val="19"/>
         </w:rPr>
-        <w:t>, centuries, years, days, hours, minutes);</w:t>
-      </w:r>
+        <w:t>, centuries, years, days, hours, minutes</w:t>
+      </w:r>
+      <w:proofErr w:type="gramStart"/>
+      <w:r>
+        <w:rPr>
+          <w:rFonts w:ascii="Consolas" w:hAnsi="Consolas" w:cs="Consolas"/>
+          <w:color w:val="000000"/>
+          <w:sz w:val="19"/>
+          <w:szCs w:val="19"/>
+        </w:rPr>
+        <w:t>);</w:t>
+      </w:r>
+      <w:proofErr w:type="gramEnd"/>
     </w:p>
     <w:p>
       <w:pPr>
@@ -1525,8 +2582,39 @@
           <w:sz w:val="19"/>
           <w:szCs w:val="19"/>
         </w:rPr>
-        <w:t xml:space="preserve">   Console.ReadKey();</w:t>
-      </w:r>
+        <w:t xml:space="preserve">   </w:t>
+      </w:r>
+      <w:proofErr w:type="spellStart"/>
+      <w:r>
+        <w:rPr>
+          <w:rFonts w:ascii="Consolas" w:hAnsi="Consolas" w:cs="Consolas"/>
+          <w:color w:val="000000"/>
+          <w:sz w:val="19"/>
+          <w:szCs w:val="19"/>
+        </w:rPr>
+        <w:t>Console.ReadKey</w:t>
+      </w:r>
+      <w:proofErr w:type="spellEnd"/>
+      <w:r>
+        <w:rPr>
+          <w:rFonts w:ascii="Consolas" w:hAnsi="Consolas" w:cs="Consolas"/>
+          <w:color w:val="000000"/>
+          <w:sz w:val="19"/>
+          <w:szCs w:val="19"/>
+        </w:rPr>
+        <w:t>(</w:t>
+      </w:r>
+      <w:proofErr w:type="gramStart"/>
+      <w:r>
+        <w:rPr>
+          <w:rFonts w:ascii="Consolas" w:hAnsi="Consolas" w:cs="Consolas"/>
+          <w:color w:val="000000"/>
+          <w:sz w:val="19"/>
+          <w:szCs w:val="19"/>
+        </w:rPr>
+        <w:t>);</w:t>
+      </w:r>
+      <w:proofErr w:type="gramEnd"/>
     </w:p>
     <w:p>
       <w:pPr>
@@ -1575,8 +2663,39 @@
           <w:sz w:val="19"/>
           <w:szCs w:val="19"/>
         </w:rPr>
-        <w:t xml:space="preserve"> sumOfDigits = 0;</w:t>
-      </w:r>
+        <w:t xml:space="preserve"> </w:t>
+      </w:r>
+      <w:proofErr w:type="spellStart"/>
+      <w:r>
+        <w:rPr>
+          <w:rFonts w:ascii="Consolas" w:hAnsi="Consolas" w:cs="Consolas"/>
+          <w:color w:val="000000"/>
+          <w:sz w:val="19"/>
+          <w:szCs w:val="19"/>
+        </w:rPr>
+        <w:t>sumOfDigits</w:t>
+      </w:r>
+      <w:proofErr w:type="spellEnd"/>
+      <w:r>
+        <w:rPr>
+          <w:rFonts w:ascii="Consolas" w:hAnsi="Consolas" w:cs="Consolas"/>
+          <w:color w:val="000000"/>
+          <w:sz w:val="19"/>
+          <w:szCs w:val="19"/>
+        </w:rPr>
+        <w:t xml:space="preserve"> = </w:t>
+      </w:r>
+      <w:proofErr w:type="gramStart"/>
+      <w:r>
+        <w:rPr>
+          <w:rFonts w:ascii="Consolas" w:hAnsi="Consolas" w:cs="Consolas"/>
+          <w:color w:val="000000"/>
+          <w:sz w:val="19"/>
+          <w:szCs w:val="19"/>
+        </w:rPr>
+        <w:t>0;</w:t>
+      </w:r>
+      <w:proofErr w:type="gramEnd"/>
     </w:p>
     <w:p>
       <w:pPr>
@@ -1616,8 +2735,19 @@
           <w:sz w:val="19"/>
           <w:szCs w:val="19"/>
         </w:rPr>
-        <w:t xml:space="preserve"> digits = num;</w:t>
-      </w:r>
+        <w:t xml:space="preserve"> digits = </w:t>
+      </w:r>
+      <w:proofErr w:type="gramStart"/>
+      <w:r>
+        <w:rPr>
+          <w:rFonts w:ascii="Consolas" w:hAnsi="Consolas" w:cs="Consolas"/>
+          <w:color w:val="000000"/>
+          <w:sz w:val="19"/>
+          <w:szCs w:val="19"/>
+        </w:rPr>
+        <w:t>num;</w:t>
+      </w:r>
+      <w:proofErr w:type="gramEnd"/>
     </w:p>
     <w:p>
       <w:pPr>
@@ -1703,31 +2833,73 @@
           <w:sz w:val="19"/>
           <w:szCs w:val="19"/>
         </w:rPr>
-        <w:t xml:space="preserve">                    sumOfDigits += digits % 10;</w:t>
-      </w:r>
-    </w:p>
-    <w:p>
-      <w:pPr>
-        <w:autoSpaceDE w:val="0"/>
-        <w:autoSpaceDN w:val="0"/>
-        <w:adjustRightInd w:val="0"/>
-        <w:spacing w:after="0" w:line="240" w:lineRule="auto"/>
-        <w:rPr>
-          <w:rFonts w:ascii="Consolas" w:hAnsi="Consolas" w:cs="Consolas"/>
-          <w:color w:val="000000"/>
-          <w:sz w:val="19"/>
-          <w:szCs w:val="19"/>
-        </w:rPr>
-      </w:pPr>
-      <w:r>
-        <w:rPr>
-          <w:rFonts w:ascii="Consolas" w:hAnsi="Consolas" w:cs="Consolas"/>
-          <w:color w:val="000000"/>
-          <w:sz w:val="19"/>
-          <w:szCs w:val="19"/>
-        </w:rPr>
-        <w:t xml:space="preserve">                    digits = digits / 10;</w:t>
-      </w:r>
+        <w:t xml:space="preserve">                    </w:t>
+      </w:r>
+      <w:proofErr w:type="spellStart"/>
+      <w:r>
+        <w:rPr>
+          <w:rFonts w:ascii="Consolas" w:hAnsi="Consolas" w:cs="Consolas"/>
+          <w:color w:val="000000"/>
+          <w:sz w:val="19"/>
+          <w:szCs w:val="19"/>
+        </w:rPr>
+        <w:t>sumOfDigits</w:t>
+      </w:r>
+      <w:proofErr w:type="spellEnd"/>
+      <w:r>
+        <w:rPr>
+          <w:rFonts w:ascii="Consolas" w:hAnsi="Consolas" w:cs="Consolas"/>
+          <w:color w:val="000000"/>
+          <w:sz w:val="19"/>
+          <w:szCs w:val="19"/>
+        </w:rPr>
+        <w:t xml:space="preserve"> += digits % </w:t>
+      </w:r>
+      <w:proofErr w:type="gramStart"/>
+      <w:r>
+        <w:rPr>
+          <w:rFonts w:ascii="Consolas" w:hAnsi="Consolas" w:cs="Consolas"/>
+          <w:color w:val="000000"/>
+          <w:sz w:val="19"/>
+          <w:szCs w:val="19"/>
+        </w:rPr>
+        <w:t>10;</w:t>
+      </w:r>
+      <w:proofErr w:type="gramEnd"/>
+    </w:p>
+    <w:p>
+      <w:pPr>
+        <w:autoSpaceDE w:val="0"/>
+        <w:autoSpaceDN w:val="0"/>
+        <w:adjustRightInd w:val="0"/>
+        <w:spacing w:after="0" w:line="240" w:lineRule="auto"/>
+        <w:rPr>
+          <w:rFonts w:ascii="Consolas" w:hAnsi="Consolas" w:cs="Consolas"/>
+          <w:color w:val="000000"/>
+          <w:sz w:val="19"/>
+          <w:szCs w:val="19"/>
+        </w:rPr>
+      </w:pPr>
+      <w:r>
+        <w:rPr>
+          <w:rFonts w:ascii="Consolas" w:hAnsi="Consolas" w:cs="Consolas"/>
+          <w:color w:val="000000"/>
+          <w:sz w:val="19"/>
+          <w:szCs w:val="19"/>
+        </w:rPr>
+        <w:t xml:space="preserve">                    digits = digits / </w:t>
+      </w:r>
+      <w:proofErr w:type="gramStart"/>
+      <w:r>
+        <w:rPr>
+          <w:rFonts w:ascii="Consolas" w:hAnsi="Consolas" w:cs="Consolas"/>
+          <w:color w:val="000000"/>
+          <w:sz w:val="19"/>
+          <w:szCs w:val="19"/>
+        </w:rPr>
+        <w:t>10;</w:t>
+      </w:r>
+      <w:proofErr w:type="gramEnd"/>
     </w:p>
     <w:p>
       <w:pPr>
@@ -1813,30 +2985,110 @@
           <w:sz w:val="19"/>
           <w:szCs w:val="19"/>
         </w:rPr>
-        <w:t xml:space="preserve"> (sumOfDigits == 5 || sumOfDigits == 7 || sumOfDigits == 11)</w:t>
-      </w:r>
-    </w:p>
-    <w:p>
-      <w:pPr>
-        <w:autoSpaceDE w:val="0"/>
-        <w:autoSpaceDN w:val="0"/>
-        <w:adjustRightInd w:val="0"/>
-        <w:spacing w:after="0" w:line="240" w:lineRule="auto"/>
-        <w:rPr>
-          <w:rFonts w:ascii="Consolas" w:hAnsi="Consolas" w:cs="Consolas"/>
-          <w:color w:val="000000"/>
-          <w:sz w:val="19"/>
-          <w:szCs w:val="19"/>
-        </w:rPr>
-      </w:pPr>
-      <w:r>
-        <w:rPr>
-          <w:rFonts w:ascii="Consolas" w:hAnsi="Consolas" w:cs="Consolas"/>
-          <w:color w:val="000000"/>
-          <w:sz w:val="19"/>
-          <w:szCs w:val="19"/>
-        </w:rPr>
-        <w:t xml:space="preserve">                    Console.WriteLine(</w:t>
+        <w:t xml:space="preserve"> (</w:t>
+      </w:r>
+      <w:proofErr w:type="spellStart"/>
+      <w:r>
+        <w:rPr>
+          <w:rFonts w:ascii="Consolas" w:hAnsi="Consolas" w:cs="Consolas"/>
+          <w:color w:val="000000"/>
+          <w:sz w:val="19"/>
+          <w:szCs w:val="19"/>
+        </w:rPr>
+        <w:t>sumOfDigits</w:t>
+      </w:r>
+      <w:proofErr w:type="spellEnd"/>
+      <w:r>
+        <w:rPr>
+          <w:rFonts w:ascii="Consolas" w:hAnsi="Consolas" w:cs="Consolas"/>
+          <w:color w:val="000000"/>
+          <w:sz w:val="19"/>
+          <w:szCs w:val="19"/>
+        </w:rPr>
+        <w:t xml:space="preserve"> == 5 || </w:t>
+      </w:r>
+      <w:proofErr w:type="spellStart"/>
+      <w:r>
+        <w:rPr>
+          <w:rFonts w:ascii="Consolas" w:hAnsi="Consolas" w:cs="Consolas"/>
+          <w:color w:val="000000"/>
+          <w:sz w:val="19"/>
+          <w:szCs w:val="19"/>
+        </w:rPr>
+        <w:t>sumOfDigits</w:t>
+      </w:r>
+      <w:proofErr w:type="spellEnd"/>
+      <w:r>
+        <w:rPr>
+          <w:rFonts w:ascii="Consolas" w:hAnsi="Consolas" w:cs="Consolas"/>
+          <w:color w:val="000000"/>
+          <w:sz w:val="19"/>
+          <w:szCs w:val="19"/>
+        </w:rPr>
+        <w:t xml:space="preserve"> == 7 || </w:t>
+      </w:r>
+      <w:proofErr w:type="spellStart"/>
+      <w:r>
+        <w:rPr>
+          <w:rFonts w:ascii="Consolas" w:hAnsi="Consolas" w:cs="Consolas"/>
+          <w:color w:val="000000"/>
+          <w:sz w:val="19"/>
+          <w:szCs w:val="19"/>
+        </w:rPr>
+        <w:t>sumOfDigits</w:t>
+      </w:r>
+      <w:proofErr w:type="spellEnd"/>
+      <w:r>
+        <w:rPr>
+          <w:rFonts w:ascii="Consolas" w:hAnsi="Consolas" w:cs="Consolas"/>
+          <w:color w:val="000000"/>
+          <w:sz w:val="19"/>
+          <w:szCs w:val="19"/>
+        </w:rPr>
+        <w:t xml:space="preserve"> == 11)</w:t>
+      </w:r>
+    </w:p>
+    <w:p>
+      <w:pPr>
+        <w:autoSpaceDE w:val="0"/>
+        <w:autoSpaceDN w:val="0"/>
+        <w:adjustRightInd w:val="0"/>
+        <w:spacing w:after="0" w:line="240" w:lineRule="auto"/>
+        <w:rPr>
+          <w:rFonts w:ascii="Consolas" w:hAnsi="Consolas" w:cs="Consolas"/>
+          <w:color w:val="000000"/>
+          <w:sz w:val="19"/>
+          <w:szCs w:val="19"/>
+        </w:rPr>
+      </w:pPr>
+      <w:r>
+        <w:rPr>
+          <w:rFonts w:ascii="Consolas" w:hAnsi="Consolas" w:cs="Consolas"/>
+          <w:color w:val="000000"/>
+          <w:sz w:val="19"/>
+          <w:szCs w:val="19"/>
+        </w:rPr>
+        <w:t xml:space="preserve">                    </w:t>
+      </w:r>
+      <w:proofErr w:type="spellStart"/>
+      <w:r>
+        <w:rPr>
+          <w:rFonts w:ascii="Consolas" w:hAnsi="Consolas" w:cs="Consolas"/>
+          <w:color w:val="000000"/>
+          <w:sz w:val="19"/>
+          <w:szCs w:val="19"/>
+        </w:rPr>
+        <w:t>Console.WriteLine</w:t>
+      </w:r>
+      <w:proofErr w:type="spellEnd"/>
+      <w:r>
+        <w:rPr>
+          <w:rFonts w:ascii="Consolas" w:hAnsi="Consolas" w:cs="Consolas"/>
+          <w:color w:val="000000"/>
+          <w:sz w:val="19"/>
+          <w:szCs w:val="19"/>
+        </w:rPr>
+        <w:t>(</w:t>
       </w:r>
       <w:r>
         <w:rPr>
@@ -1865,6 +3117,7 @@
         </w:rPr>
         <w:t xml:space="preserve"> = true"</w:t>
       </w:r>
+      <w:proofErr w:type="gramStart"/>
       <w:r>
         <w:rPr>
           <w:rFonts w:ascii="Consolas" w:hAnsi="Consolas" w:cs="Consolas"/>
@@ -1874,6 +3127,7 @@
         </w:rPr>
         <w:t>);</w:t>
       </w:r>
+      <w:proofErr w:type="gramEnd"/>
     </w:p>
     <w:p>
       <w:pPr>
@@ -1927,7 +3181,27 @@
           <w:sz w:val="19"/>
           <w:szCs w:val="19"/>
         </w:rPr>
-        <w:t xml:space="preserve">                    Console.WriteLine(</w:t>
+        <w:t xml:space="preserve">                    </w:t>
+      </w:r>
+      <w:proofErr w:type="spellStart"/>
+      <w:r>
+        <w:rPr>
+          <w:rFonts w:ascii="Consolas" w:hAnsi="Consolas" w:cs="Consolas"/>
+          <w:color w:val="000000"/>
+          <w:sz w:val="19"/>
+          <w:szCs w:val="19"/>
+        </w:rPr>
+        <w:t>Console.WriteLine</w:t>
+      </w:r>
+      <w:proofErr w:type="spellEnd"/>
+      <w:r>
+        <w:rPr>
+          <w:rFonts w:ascii="Consolas" w:hAnsi="Consolas" w:cs="Consolas"/>
+          <w:color w:val="000000"/>
+          <w:sz w:val="19"/>
+          <w:szCs w:val="19"/>
+        </w:rPr>
+        <w:t>(</w:t>
       </w:r>
       <w:r>
         <w:rPr>
@@ -1954,8 +3228,29 @@
           <w:sz w:val="19"/>
           <w:szCs w:val="19"/>
         </w:rPr>
-        <w:t xml:space="preserve"> = fause"</w:t>
-      </w:r>
+        <w:t xml:space="preserve"> = </w:t>
+      </w:r>
+      <w:proofErr w:type="spellStart"/>
+      <w:r>
+        <w:rPr>
+          <w:rFonts w:ascii="Consolas" w:hAnsi="Consolas" w:cs="Consolas"/>
+          <w:color w:val="A31515"/>
+          <w:sz w:val="19"/>
+          <w:szCs w:val="19"/>
+        </w:rPr>
+        <w:t>fause</w:t>
+      </w:r>
+      <w:proofErr w:type="spellEnd"/>
+      <w:r>
+        <w:rPr>
+          <w:rFonts w:ascii="Consolas" w:hAnsi="Consolas" w:cs="Consolas"/>
+          <w:color w:val="A31515"/>
+          <w:sz w:val="19"/>
+          <w:szCs w:val="19"/>
+        </w:rPr>
+        <w:t>"</w:t>
+      </w:r>
+      <w:proofErr w:type="gramStart"/>
       <w:r>
         <w:rPr>
           <w:rFonts w:ascii="Consolas" w:hAnsi="Consolas" w:cs="Consolas"/>
@@ -1965,53 +3260,85 @@
         </w:rPr>
         <w:t>);</w:t>
       </w:r>
-    </w:p>
-    <w:p>
-      <w:pPr>
-        <w:autoSpaceDE w:val="0"/>
-        <w:autoSpaceDN w:val="0"/>
-        <w:adjustRightInd w:val="0"/>
-        <w:spacing w:after="0" w:line="240" w:lineRule="auto"/>
-        <w:rPr>
-          <w:rFonts w:ascii="Consolas" w:hAnsi="Consolas" w:cs="Consolas"/>
-          <w:color w:val="000000"/>
-          <w:sz w:val="19"/>
-          <w:szCs w:val="19"/>
-        </w:rPr>
-      </w:pPr>
-    </w:p>
-    <w:p>
-      <w:pPr>
-        <w:autoSpaceDE w:val="0"/>
-        <w:autoSpaceDN w:val="0"/>
-        <w:adjustRightInd w:val="0"/>
-        <w:spacing w:after="0" w:line="240" w:lineRule="auto"/>
-        <w:rPr>
-          <w:rFonts w:ascii="Consolas" w:hAnsi="Consolas" w:cs="Consolas"/>
-          <w:color w:val="000000"/>
-          <w:sz w:val="19"/>
-          <w:szCs w:val="19"/>
-        </w:rPr>
-      </w:pPr>
-    </w:p>
-    <w:p>
-      <w:pPr>
-        <w:rPr>
-          <w:rFonts w:ascii="Consolas" w:hAnsi="Consolas" w:cs="Consolas"/>
-          <w:color w:val="000000"/>
-          <w:sz w:val="19"/>
-          <w:szCs w:val="19"/>
-        </w:rPr>
-      </w:pPr>
-      <w:r>
-        <w:rPr>
-          <w:rFonts w:ascii="Consolas" w:hAnsi="Consolas" w:cs="Consolas"/>
-          <w:color w:val="000000"/>
-          <w:sz w:val="19"/>
-          <w:szCs w:val="19"/>
-        </w:rPr>
-        <w:t xml:space="preserve">                Console.ReadKey();</w:t>
-      </w:r>
+      <w:proofErr w:type="gramEnd"/>
+    </w:p>
+    <w:p>
+      <w:pPr>
+        <w:autoSpaceDE w:val="0"/>
+        <w:autoSpaceDN w:val="0"/>
+        <w:adjustRightInd w:val="0"/>
+        <w:spacing w:after="0" w:line="240" w:lineRule="auto"/>
+        <w:rPr>
+          <w:rFonts w:ascii="Consolas" w:hAnsi="Consolas" w:cs="Consolas"/>
+          <w:color w:val="000000"/>
+          <w:sz w:val="19"/>
+          <w:szCs w:val="19"/>
+        </w:rPr>
+      </w:pPr>
+    </w:p>
+    <w:p>
+      <w:pPr>
+        <w:autoSpaceDE w:val="0"/>
+        <w:autoSpaceDN w:val="0"/>
+        <w:adjustRightInd w:val="0"/>
+        <w:spacing w:after="0" w:line="240" w:lineRule="auto"/>
+        <w:rPr>
+          <w:rFonts w:ascii="Consolas" w:hAnsi="Consolas" w:cs="Consolas"/>
+          <w:color w:val="000000"/>
+          <w:sz w:val="19"/>
+          <w:szCs w:val="19"/>
+        </w:rPr>
+      </w:pPr>
+    </w:p>
+    <w:p>
+      <w:pPr>
+        <w:rPr>
+          <w:rFonts w:ascii="Consolas" w:hAnsi="Consolas" w:cs="Consolas"/>
+          <w:color w:val="000000"/>
+          <w:sz w:val="19"/>
+          <w:szCs w:val="19"/>
+        </w:rPr>
+      </w:pPr>
+      <w:r>
+        <w:rPr>
+          <w:rFonts w:ascii="Consolas" w:hAnsi="Consolas" w:cs="Consolas"/>
+          <w:color w:val="000000"/>
+          <w:sz w:val="19"/>
+          <w:szCs w:val="19"/>
+        </w:rPr>
+        <w:t xml:space="preserve">                </w:t>
+      </w:r>
+      <w:proofErr w:type="spellStart"/>
+      <w:r>
+        <w:rPr>
+          <w:rFonts w:ascii="Consolas" w:hAnsi="Consolas" w:cs="Consolas"/>
+          <w:color w:val="000000"/>
+          <w:sz w:val="19"/>
+          <w:szCs w:val="19"/>
+        </w:rPr>
+        <w:t>Console.ReadKey</w:t>
+      </w:r>
+      <w:proofErr w:type="spellEnd"/>
+      <w:r>
+        <w:rPr>
+          <w:rFonts w:ascii="Consolas" w:hAnsi="Consolas" w:cs="Consolas"/>
+          <w:color w:val="000000"/>
+          <w:sz w:val="19"/>
+          <w:szCs w:val="19"/>
+        </w:rPr>
+        <w:t>(</w:t>
+      </w:r>
+      <w:proofErr w:type="gramStart"/>
+      <w:r>
+        <w:rPr>
+          <w:rFonts w:ascii="Consolas" w:hAnsi="Consolas" w:cs="Consolas"/>
+          <w:color w:val="000000"/>
+          <w:sz w:val="19"/>
+          <w:szCs w:val="19"/>
+        </w:rPr>
+        <w:t>);</w:t>
+      </w:r>
+      <w:proofErr w:type="gramEnd"/>
     </w:p>
     <w:p>
       <w:pPr>
@@ -2078,8 +3405,44 @@
         <w:rPr>
           <w:lang w:val="en-GB"/>
         </w:rPr>
-        <w:t>string firstName = Console.ReadLine();</w:t>
-      </w:r>
+        <w:t xml:space="preserve">string </w:t>
+      </w:r>
+      <w:proofErr w:type="spellStart"/>
+      <w:r>
+        <w:rPr>
+          <w:lang w:val="en-GB"/>
+        </w:rPr>
+        <w:t>firstName</w:t>
+      </w:r>
+      <w:proofErr w:type="spellEnd"/>
+      <w:r>
+        <w:rPr>
+          <w:lang w:val="en-GB"/>
+        </w:rPr>
+        <w:t xml:space="preserve"> = </w:t>
+      </w:r>
+      <w:proofErr w:type="spellStart"/>
+      <w:r>
+        <w:rPr>
+          <w:lang w:val="en-GB"/>
+        </w:rPr>
+        <w:t>Console.ReadLine</w:t>
+      </w:r>
+      <w:proofErr w:type="spellEnd"/>
+      <w:r>
+        <w:rPr>
+          <w:lang w:val="en-GB"/>
+        </w:rPr>
+        <w:t>(</w:t>
+      </w:r>
+      <w:proofErr w:type="gramStart"/>
+      <w:r>
+        <w:rPr>
+          <w:lang w:val="en-GB"/>
+        </w:rPr>
+        <w:t>);</w:t>
+      </w:r>
+      <w:proofErr w:type="gramEnd"/>
     </w:p>
     <w:p>
       <w:pPr>
@@ -2089,8 +3452,44 @@
         <w:rPr>
           <w:lang w:val="en-GB"/>
         </w:rPr>
-        <w:t>string lastName = Console.ReadLine();</w:t>
-      </w:r>
+        <w:t xml:space="preserve">string </w:t>
+      </w:r>
+      <w:proofErr w:type="spellStart"/>
+      <w:r>
+        <w:rPr>
+          <w:lang w:val="en-GB"/>
+        </w:rPr>
+        <w:t>lastName</w:t>
+      </w:r>
+      <w:proofErr w:type="spellEnd"/>
+      <w:r>
+        <w:rPr>
+          <w:lang w:val="en-GB"/>
+        </w:rPr>
+        <w:t xml:space="preserve"> = </w:t>
+      </w:r>
+      <w:proofErr w:type="spellStart"/>
+      <w:r>
+        <w:rPr>
+          <w:lang w:val="en-GB"/>
+        </w:rPr>
+        <w:t>Console.ReadLine</w:t>
+      </w:r>
+      <w:proofErr w:type="spellEnd"/>
+      <w:r>
+        <w:rPr>
+          <w:lang w:val="en-GB"/>
+        </w:rPr>
+        <w:t>(</w:t>
+      </w:r>
+      <w:proofErr w:type="gramStart"/>
+      <w:r>
+        <w:rPr>
+          <w:lang w:val="en-GB"/>
+        </w:rPr>
+        <w:t>);</w:t>
+      </w:r>
+      <w:proofErr w:type="gramEnd"/>
     </w:p>
     <w:p>
       <w:pPr>
@@ -2100,8 +3499,30 @@
         <w:rPr>
           <w:lang w:val="en-GB"/>
         </w:rPr>
-        <w:t>string delimiter = Console.ReadLine();</w:t>
-      </w:r>
+        <w:t xml:space="preserve">string delimiter = </w:t>
+      </w:r>
+      <w:proofErr w:type="spellStart"/>
+      <w:r>
+        <w:rPr>
+          <w:lang w:val="en-GB"/>
+        </w:rPr>
+        <w:t>Console.ReadLine</w:t>
+      </w:r>
+      <w:proofErr w:type="spellEnd"/>
+      <w:r>
+        <w:rPr>
+          <w:lang w:val="en-GB"/>
+        </w:rPr>
+        <w:t>(</w:t>
+      </w:r>
+      <w:proofErr w:type="gramStart"/>
+      <w:r>
+        <w:rPr>
+          <w:lang w:val="en-GB"/>
+        </w:rPr>
+        <w:t>);</w:t>
+      </w:r>
+      <w:proofErr w:type="gramEnd"/>
     </w:p>
     <w:p>
       <w:pPr>
@@ -2111,8 +3532,38 @@
         <w:rPr>
           <w:lang w:val="en-GB"/>
         </w:rPr>
-        <w:t>string result = firstName + delimiter + lastName;</w:t>
-      </w:r>
+        <w:t xml:space="preserve">string result = </w:t>
+      </w:r>
+      <w:proofErr w:type="spellStart"/>
+      <w:r>
+        <w:rPr>
+          <w:lang w:val="en-GB"/>
+        </w:rPr>
+        <w:t>firstName</w:t>
+      </w:r>
+      <w:proofErr w:type="spellEnd"/>
+      <w:r>
+        <w:rPr>
+          <w:lang w:val="en-GB"/>
+        </w:rPr>
+        <w:t xml:space="preserve"> + delimiter + </w:t>
+      </w:r>
+      <w:proofErr w:type="spellStart"/>
+      <w:proofErr w:type="gramStart"/>
+      <w:r>
+        <w:rPr>
+          <w:lang w:val="en-GB"/>
+        </w:rPr>
+        <w:t>lastName</w:t>
+      </w:r>
+      <w:proofErr w:type="spellEnd"/>
+      <w:r>
+        <w:rPr>
+          <w:lang w:val="en-GB"/>
+        </w:rPr>
+        <w:t>;</w:t>
+      </w:r>
+      <w:proofErr w:type="gramEnd"/>
     </w:p>
     <w:p>
       <w:pPr>
@@ -2121,12 +3572,28 @@
           <w:lang w:val="en-GB"/>
         </w:rPr>
       </w:pPr>
+      <w:proofErr w:type="spellStart"/>
       <w:r>
         <w:rPr>
           <w:lang w:val="en-GB"/>
         </w:rPr>
-        <w:t>Console.WriteLine(result);</w:t>
-      </w:r>
+        <w:t>Console.WriteLine</w:t>
+      </w:r>
+      <w:proofErr w:type="spellEnd"/>
+      <w:r>
+        <w:rPr>
+          <w:lang w:val="en-GB"/>
+        </w:rPr>
+        <w:t>(result</w:t>
+      </w:r>
+      <w:proofErr w:type="gramStart"/>
+      <w:r>
+        <w:rPr>
+          <w:lang w:val="en-GB"/>
+        </w:rPr>
+        <w:t>);</w:t>
+      </w:r>
+      <w:proofErr w:type="gramEnd"/>
     </w:p>
     <w:p>
       <w:pPr>
@@ -2145,8 +3612,39 @@
           <w:sz w:val="19"/>
           <w:szCs w:val="19"/>
         </w:rPr>
-        <w:t xml:space="preserve"> Console.ReadKey();</w:t>
-      </w:r>
+        <w:t xml:space="preserve"> </w:t>
+      </w:r>
+      <w:proofErr w:type="spellStart"/>
+      <w:r>
+        <w:rPr>
+          <w:rFonts w:ascii="Consolas" w:hAnsi="Consolas" w:cs="Consolas"/>
+          <w:color w:val="000000"/>
+          <w:sz w:val="19"/>
+          <w:szCs w:val="19"/>
+        </w:rPr>
+        <w:t>Console.ReadKey</w:t>
+      </w:r>
+      <w:proofErr w:type="spellEnd"/>
+      <w:r>
+        <w:rPr>
+          <w:rFonts w:ascii="Consolas" w:hAnsi="Consolas" w:cs="Consolas"/>
+          <w:color w:val="000000"/>
+          <w:sz w:val="19"/>
+          <w:szCs w:val="19"/>
+        </w:rPr>
+        <w:t>(</w:t>
+      </w:r>
+      <w:proofErr w:type="gramStart"/>
+      <w:r>
+        <w:rPr>
+          <w:rFonts w:ascii="Consolas" w:hAnsi="Consolas" w:cs="Consolas"/>
+          <w:color w:val="000000"/>
+          <w:sz w:val="19"/>
+          <w:szCs w:val="19"/>
+        </w:rPr>
+        <w:t>);</w:t>
+      </w:r>
+      <w:proofErr w:type="gramEnd"/>
     </w:p>
     <w:p>
       <w:pPr>
@@ -2165,8 +3663,39 @@
           <w:sz w:val="19"/>
           <w:szCs w:val="19"/>
         </w:rPr>
-        <w:t xml:space="preserve"> Console.ReadKey();</w:t>
-      </w:r>
+        <w:t xml:space="preserve"> </w:t>
+      </w:r>
+      <w:proofErr w:type="spellStart"/>
+      <w:r>
+        <w:rPr>
+          <w:rFonts w:ascii="Consolas" w:hAnsi="Consolas" w:cs="Consolas"/>
+          <w:color w:val="000000"/>
+          <w:sz w:val="19"/>
+          <w:szCs w:val="19"/>
+        </w:rPr>
+        <w:t>Console.ReadKey</w:t>
+      </w:r>
+      <w:proofErr w:type="spellEnd"/>
+      <w:r>
+        <w:rPr>
+          <w:rFonts w:ascii="Consolas" w:hAnsi="Consolas" w:cs="Consolas"/>
+          <w:color w:val="000000"/>
+          <w:sz w:val="19"/>
+          <w:szCs w:val="19"/>
+        </w:rPr>
+        <w:t>(</w:t>
+      </w:r>
+      <w:proofErr w:type="gramStart"/>
+      <w:r>
+        <w:rPr>
+          <w:rFonts w:ascii="Consolas" w:hAnsi="Consolas" w:cs="Consolas"/>
+          <w:color w:val="000000"/>
+          <w:sz w:val="19"/>
+          <w:szCs w:val="19"/>
+        </w:rPr>
+        <w:t>);</w:t>
+      </w:r>
+      <w:proofErr w:type="gramEnd"/>
     </w:p>
     <w:p>
       <w:pPr>
@@ -2221,44 +3750,75 @@
           <w:sz w:val="19"/>
           <w:szCs w:val="19"/>
         </w:rPr>
-        <w:t xml:space="preserve"> V = 0 ;</w:t>
-      </w:r>
-    </w:p>
-    <w:p>
-      <w:pPr>
-        <w:autoSpaceDE w:val="0"/>
-        <w:autoSpaceDN w:val="0"/>
-        <w:adjustRightInd w:val="0"/>
-        <w:spacing w:after="0" w:line="240" w:lineRule="auto"/>
-        <w:rPr>
-          <w:rFonts w:ascii="Consolas" w:hAnsi="Consolas" w:cs="Consolas"/>
-          <w:color w:val="000000"/>
-          <w:sz w:val="19"/>
-          <w:szCs w:val="19"/>
-        </w:rPr>
-      </w:pPr>
-    </w:p>
-    <w:p>
-      <w:pPr>
-        <w:autoSpaceDE w:val="0"/>
-        <w:autoSpaceDN w:val="0"/>
-        <w:adjustRightInd w:val="0"/>
-        <w:spacing w:after="0" w:line="240" w:lineRule="auto"/>
-        <w:rPr>
-          <w:rFonts w:ascii="Consolas" w:hAnsi="Consolas" w:cs="Consolas"/>
-          <w:color w:val="000000"/>
-          <w:sz w:val="19"/>
-          <w:szCs w:val="19"/>
-        </w:rPr>
-      </w:pPr>
-      <w:r>
-        <w:rPr>
-          <w:rFonts w:ascii="Consolas" w:hAnsi="Consolas" w:cs="Consolas"/>
-          <w:color w:val="000000"/>
-          <w:sz w:val="19"/>
-          <w:szCs w:val="19"/>
-        </w:rPr>
-        <w:t xml:space="preserve">            Console.Write(</w:t>
+        <w:t xml:space="preserve"> V = </w:t>
+      </w:r>
+      <w:proofErr w:type="gramStart"/>
+      <w:r>
+        <w:rPr>
+          <w:rFonts w:ascii="Consolas" w:hAnsi="Consolas" w:cs="Consolas"/>
+          <w:color w:val="000000"/>
+          <w:sz w:val="19"/>
+          <w:szCs w:val="19"/>
+        </w:rPr>
+        <w:t>0 ;</w:t>
+      </w:r>
+      <w:proofErr w:type="gramEnd"/>
+    </w:p>
+    <w:p>
+      <w:pPr>
+        <w:autoSpaceDE w:val="0"/>
+        <w:autoSpaceDN w:val="0"/>
+        <w:adjustRightInd w:val="0"/>
+        <w:spacing w:after="0" w:line="240" w:lineRule="auto"/>
+        <w:rPr>
+          <w:rFonts w:ascii="Consolas" w:hAnsi="Consolas" w:cs="Consolas"/>
+          <w:color w:val="000000"/>
+          <w:sz w:val="19"/>
+          <w:szCs w:val="19"/>
+        </w:rPr>
+      </w:pPr>
+    </w:p>
+    <w:p>
+      <w:pPr>
+        <w:autoSpaceDE w:val="0"/>
+        <w:autoSpaceDN w:val="0"/>
+        <w:adjustRightInd w:val="0"/>
+        <w:spacing w:after="0" w:line="240" w:lineRule="auto"/>
+        <w:rPr>
+          <w:rFonts w:ascii="Consolas" w:hAnsi="Consolas" w:cs="Consolas"/>
+          <w:color w:val="000000"/>
+          <w:sz w:val="19"/>
+          <w:szCs w:val="19"/>
+        </w:rPr>
+      </w:pPr>
+      <w:r>
+        <w:rPr>
+          <w:rFonts w:ascii="Consolas" w:hAnsi="Consolas" w:cs="Consolas"/>
+          <w:color w:val="000000"/>
+          <w:sz w:val="19"/>
+          <w:szCs w:val="19"/>
+        </w:rPr>
+        <w:t xml:space="preserve">            </w:t>
+      </w:r>
+      <w:proofErr w:type="spellStart"/>
+      <w:r>
+        <w:rPr>
+          <w:rFonts w:ascii="Consolas" w:hAnsi="Consolas" w:cs="Consolas"/>
+          <w:color w:val="000000"/>
+          <w:sz w:val="19"/>
+          <w:szCs w:val="19"/>
+        </w:rPr>
+        <w:t>Console.Write</w:t>
+      </w:r>
+      <w:proofErr w:type="spellEnd"/>
+      <w:r>
+        <w:rPr>
+          <w:rFonts w:ascii="Consolas" w:hAnsi="Consolas" w:cs="Consolas"/>
+          <w:color w:val="000000"/>
+          <w:sz w:val="19"/>
+          <w:szCs w:val="19"/>
+        </w:rPr>
+        <w:t>(</w:t>
       </w:r>
       <w:r>
         <w:rPr>
@@ -2269,6 +3829,7 @@
         </w:rPr>
         <w:t>"Length: "</w:t>
       </w:r>
+      <w:proofErr w:type="gramStart"/>
       <w:r>
         <w:rPr>
           <w:rFonts w:ascii="Consolas" w:hAnsi="Consolas" w:cs="Consolas"/>
@@ -2278,6 +3839,7 @@
         </w:rPr>
         <w:t>);</w:t>
       </w:r>
+      <w:proofErr w:type="gramEnd"/>
     </w:p>
     <w:p>
       <w:pPr>
@@ -2333,6 +3895,8 @@
         </w:rPr>
         <w:t xml:space="preserve"> length = </w:t>
       </w:r>
+      <w:proofErr w:type="spellStart"/>
+      <w:proofErr w:type="gramStart"/>
       <w:r>
         <w:rPr>
           <w:rFonts w:ascii="Consolas" w:hAnsi="Consolas" w:cs="Consolas"/>
@@ -2349,44 +3913,95 @@
           <w:sz w:val="19"/>
           <w:szCs w:val="19"/>
         </w:rPr>
-        <w:t>.Parse(Console.ReadLine());</w:t>
-      </w:r>
-    </w:p>
-    <w:p>
-      <w:pPr>
-        <w:autoSpaceDE w:val="0"/>
-        <w:autoSpaceDN w:val="0"/>
-        <w:adjustRightInd w:val="0"/>
-        <w:spacing w:after="0" w:line="240" w:lineRule="auto"/>
-        <w:rPr>
-          <w:rFonts w:ascii="Consolas" w:hAnsi="Consolas" w:cs="Consolas"/>
-          <w:color w:val="000000"/>
-          <w:sz w:val="19"/>
-          <w:szCs w:val="19"/>
-        </w:rPr>
-      </w:pPr>
-    </w:p>
-    <w:p>
-      <w:pPr>
-        <w:autoSpaceDE w:val="0"/>
-        <w:autoSpaceDN w:val="0"/>
-        <w:adjustRightInd w:val="0"/>
-        <w:spacing w:after="0" w:line="240" w:lineRule="auto"/>
-        <w:rPr>
-          <w:rFonts w:ascii="Consolas" w:hAnsi="Consolas" w:cs="Consolas"/>
-          <w:color w:val="000000"/>
-          <w:sz w:val="19"/>
-          <w:szCs w:val="19"/>
-        </w:rPr>
-      </w:pPr>
-      <w:r>
-        <w:rPr>
-          <w:rFonts w:ascii="Consolas" w:hAnsi="Consolas" w:cs="Consolas"/>
-          <w:color w:val="000000"/>
-          <w:sz w:val="19"/>
-          <w:szCs w:val="19"/>
-        </w:rPr>
-        <w:t xml:space="preserve">            Console.Write(</w:t>
+        <w:t>.Parse</w:t>
+      </w:r>
+      <w:proofErr w:type="spellEnd"/>
+      <w:proofErr w:type="gramEnd"/>
+      <w:r>
+        <w:rPr>
+          <w:rFonts w:ascii="Consolas" w:hAnsi="Consolas" w:cs="Consolas"/>
+          <w:color w:val="000000"/>
+          <w:sz w:val="19"/>
+          <w:szCs w:val="19"/>
+        </w:rPr>
+        <w:t>(</w:t>
+      </w:r>
+      <w:proofErr w:type="spellStart"/>
+      <w:r>
+        <w:rPr>
+          <w:rFonts w:ascii="Consolas" w:hAnsi="Consolas" w:cs="Consolas"/>
+          <w:color w:val="000000"/>
+          <w:sz w:val="19"/>
+          <w:szCs w:val="19"/>
+        </w:rPr>
+        <w:t>Console.ReadLine</w:t>
+      </w:r>
+      <w:proofErr w:type="spellEnd"/>
+      <w:r>
+        <w:rPr>
+          <w:rFonts w:ascii="Consolas" w:hAnsi="Consolas" w:cs="Consolas"/>
+          <w:color w:val="000000"/>
+          <w:sz w:val="19"/>
+          <w:szCs w:val="19"/>
+        </w:rPr>
+        <w:t>());</w:t>
+      </w:r>
+    </w:p>
+    <w:p>
+      <w:pPr>
+        <w:autoSpaceDE w:val="0"/>
+        <w:autoSpaceDN w:val="0"/>
+        <w:adjustRightInd w:val="0"/>
+        <w:spacing w:after="0" w:line="240" w:lineRule="auto"/>
+        <w:rPr>
+          <w:rFonts w:ascii="Consolas" w:hAnsi="Consolas" w:cs="Consolas"/>
+          <w:color w:val="000000"/>
+          <w:sz w:val="19"/>
+          <w:szCs w:val="19"/>
+        </w:rPr>
+      </w:pPr>
+    </w:p>
+    <w:p>
+      <w:pPr>
+        <w:autoSpaceDE w:val="0"/>
+        <w:autoSpaceDN w:val="0"/>
+        <w:adjustRightInd w:val="0"/>
+        <w:spacing w:after="0" w:line="240" w:lineRule="auto"/>
+        <w:rPr>
+          <w:rFonts w:ascii="Consolas" w:hAnsi="Consolas" w:cs="Consolas"/>
+          <w:color w:val="000000"/>
+          <w:sz w:val="19"/>
+          <w:szCs w:val="19"/>
+        </w:rPr>
+      </w:pPr>
+      <w:r>
+        <w:rPr>
+          <w:rFonts w:ascii="Consolas" w:hAnsi="Consolas" w:cs="Consolas"/>
+          <w:color w:val="000000"/>
+          <w:sz w:val="19"/>
+          <w:szCs w:val="19"/>
+        </w:rPr>
+        <w:t xml:space="preserve">            </w:t>
+      </w:r>
+      <w:proofErr w:type="spellStart"/>
+      <w:r>
+        <w:rPr>
+          <w:rFonts w:ascii="Consolas" w:hAnsi="Consolas" w:cs="Consolas"/>
+          <w:color w:val="000000"/>
+          <w:sz w:val="19"/>
+          <w:szCs w:val="19"/>
+        </w:rPr>
+        <w:t>Console.Write</w:t>
+      </w:r>
+      <w:proofErr w:type="spellEnd"/>
+      <w:r>
+        <w:rPr>
+          <w:rFonts w:ascii="Consolas" w:hAnsi="Consolas" w:cs="Consolas"/>
+          <w:color w:val="000000"/>
+          <w:sz w:val="19"/>
+          <w:szCs w:val="19"/>
+        </w:rPr>
+        <w:t>(</w:t>
       </w:r>
       <w:r>
         <w:rPr>
@@ -2397,6 +4012,7 @@
         </w:rPr>
         <w:t>"Width: "</w:t>
       </w:r>
+      <w:proofErr w:type="gramStart"/>
       <w:r>
         <w:rPr>
           <w:rFonts w:ascii="Consolas" w:hAnsi="Consolas" w:cs="Consolas"/>
@@ -2406,6 +4022,7 @@
         </w:rPr>
         <w:t>);</w:t>
       </w:r>
+      <w:proofErr w:type="gramEnd"/>
     </w:p>
     <w:p>
       <w:pPr>
@@ -2461,6 +4078,8 @@
         </w:rPr>
         <w:t xml:space="preserve"> width = </w:t>
       </w:r>
+      <w:proofErr w:type="spellStart"/>
+      <w:proofErr w:type="gramStart"/>
       <w:r>
         <w:rPr>
           <w:rFonts w:ascii="Consolas" w:hAnsi="Consolas" w:cs="Consolas"/>
@@ -2477,44 +4096,95 @@
           <w:sz w:val="19"/>
           <w:szCs w:val="19"/>
         </w:rPr>
-        <w:t>.Parse(Console.ReadLine());</w:t>
-      </w:r>
-    </w:p>
-    <w:p>
-      <w:pPr>
-        <w:autoSpaceDE w:val="0"/>
-        <w:autoSpaceDN w:val="0"/>
-        <w:adjustRightInd w:val="0"/>
-        <w:spacing w:after="0" w:line="240" w:lineRule="auto"/>
-        <w:rPr>
-          <w:rFonts w:ascii="Consolas" w:hAnsi="Consolas" w:cs="Consolas"/>
-          <w:color w:val="000000"/>
-          <w:sz w:val="19"/>
-          <w:szCs w:val="19"/>
-        </w:rPr>
-      </w:pPr>
-    </w:p>
-    <w:p>
-      <w:pPr>
-        <w:autoSpaceDE w:val="0"/>
-        <w:autoSpaceDN w:val="0"/>
-        <w:adjustRightInd w:val="0"/>
-        <w:spacing w:after="0" w:line="240" w:lineRule="auto"/>
-        <w:rPr>
-          <w:rFonts w:ascii="Consolas" w:hAnsi="Consolas" w:cs="Consolas"/>
-          <w:color w:val="000000"/>
-          <w:sz w:val="19"/>
-          <w:szCs w:val="19"/>
-        </w:rPr>
-      </w:pPr>
-      <w:r>
-        <w:rPr>
-          <w:rFonts w:ascii="Consolas" w:hAnsi="Consolas" w:cs="Consolas"/>
-          <w:color w:val="000000"/>
-          <w:sz w:val="19"/>
-          <w:szCs w:val="19"/>
-        </w:rPr>
-        <w:t xml:space="preserve">            Console.Write(</w:t>
+        <w:t>.Parse</w:t>
+      </w:r>
+      <w:proofErr w:type="spellEnd"/>
+      <w:proofErr w:type="gramEnd"/>
+      <w:r>
+        <w:rPr>
+          <w:rFonts w:ascii="Consolas" w:hAnsi="Consolas" w:cs="Consolas"/>
+          <w:color w:val="000000"/>
+          <w:sz w:val="19"/>
+          <w:szCs w:val="19"/>
+        </w:rPr>
+        <w:t>(</w:t>
+      </w:r>
+      <w:proofErr w:type="spellStart"/>
+      <w:r>
+        <w:rPr>
+          <w:rFonts w:ascii="Consolas" w:hAnsi="Consolas" w:cs="Consolas"/>
+          <w:color w:val="000000"/>
+          <w:sz w:val="19"/>
+          <w:szCs w:val="19"/>
+        </w:rPr>
+        <w:t>Console.ReadLine</w:t>
+      </w:r>
+      <w:proofErr w:type="spellEnd"/>
+      <w:r>
+        <w:rPr>
+          <w:rFonts w:ascii="Consolas" w:hAnsi="Consolas" w:cs="Consolas"/>
+          <w:color w:val="000000"/>
+          <w:sz w:val="19"/>
+          <w:szCs w:val="19"/>
+        </w:rPr>
+        <w:t>());</w:t>
+      </w:r>
+    </w:p>
+    <w:p>
+      <w:pPr>
+        <w:autoSpaceDE w:val="0"/>
+        <w:autoSpaceDN w:val="0"/>
+        <w:adjustRightInd w:val="0"/>
+        <w:spacing w:after="0" w:line="240" w:lineRule="auto"/>
+        <w:rPr>
+          <w:rFonts w:ascii="Consolas" w:hAnsi="Consolas" w:cs="Consolas"/>
+          <w:color w:val="000000"/>
+          <w:sz w:val="19"/>
+          <w:szCs w:val="19"/>
+        </w:rPr>
+      </w:pPr>
+    </w:p>
+    <w:p>
+      <w:pPr>
+        <w:autoSpaceDE w:val="0"/>
+        <w:autoSpaceDN w:val="0"/>
+        <w:adjustRightInd w:val="0"/>
+        <w:spacing w:after="0" w:line="240" w:lineRule="auto"/>
+        <w:rPr>
+          <w:rFonts w:ascii="Consolas" w:hAnsi="Consolas" w:cs="Consolas"/>
+          <w:color w:val="000000"/>
+          <w:sz w:val="19"/>
+          <w:szCs w:val="19"/>
+        </w:rPr>
+      </w:pPr>
+      <w:r>
+        <w:rPr>
+          <w:rFonts w:ascii="Consolas" w:hAnsi="Consolas" w:cs="Consolas"/>
+          <w:color w:val="000000"/>
+          <w:sz w:val="19"/>
+          <w:szCs w:val="19"/>
+        </w:rPr>
+        <w:t xml:space="preserve">            </w:t>
+      </w:r>
+      <w:proofErr w:type="spellStart"/>
+      <w:r>
+        <w:rPr>
+          <w:rFonts w:ascii="Consolas" w:hAnsi="Consolas" w:cs="Consolas"/>
+          <w:color w:val="000000"/>
+          <w:sz w:val="19"/>
+          <w:szCs w:val="19"/>
+        </w:rPr>
+        <w:t>Console.Write</w:t>
+      </w:r>
+      <w:proofErr w:type="spellEnd"/>
+      <w:r>
+        <w:rPr>
+          <w:rFonts w:ascii="Consolas" w:hAnsi="Consolas" w:cs="Consolas"/>
+          <w:color w:val="000000"/>
+          <w:sz w:val="19"/>
+          <w:szCs w:val="19"/>
+        </w:rPr>
+        <w:t>(</w:t>
       </w:r>
       <w:r>
         <w:rPr>
@@ -2523,8 +4193,29 @@
           <w:sz w:val="19"/>
           <w:szCs w:val="19"/>
         </w:rPr>
-        <w:t>"Heigth: "</w:t>
-      </w:r>
+        <w:t>"</w:t>
+      </w:r>
+      <w:proofErr w:type="spellStart"/>
+      <w:r>
+        <w:rPr>
+          <w:rFonts w:ascii="Consolas" w:hAnsi="Consolas" w:cs="Consolas"/>
+          <w:color w:val="A31515"/>
+          <w:sz w:val="19"/>
+          <w:szCs w:val="19"/>
+        </w:rPr>
+        <w:t>Heigth</w:t>
+      </w:r>
+      <w:proofErr w:type="spellEnd"/>
+      <w:r>
+        <w:rPr>
+          <w:rFonts w:ascii="Consolas" w:hAnsi="Consolas" w:cs="Consolas"/>
+          <w:color w:val="A31515"/>
+          <w:sz w:val="19"/>
+          <w:szCs w:val="19"/>
+        </w:rPr>
+        <w:t>: "</w:t>
+      </w:r>
+      <w:proofErr w:type="gramStart"/>
       <w:r>
         <w:rPr>
           <w:rFonts w:ascii="Consolas" w:hAnsi="Consolas" w:cs="Consolas"/>
@@ -2534,6 +4225,7 @@
         </w:rPr>
         <w:t>);</w:t>
       </w:r>
+      <w:proofErr w:type="gramEnd"/>
     </w:p>
     <w:p>
       <w:pPr>
@@ -2588,8 +4280,30 @@
           <w:sz w:val="19"/>
           <w:szCs w:val="19"/>
         </w:rPr>
-        <w:t xml:space="preserve"> heigth = </w:t>
-      </w:r>
+        <w:t xml:space="preserve"> </w:t>
+      </w:r>
+      <w:proofErr w:type="spellStart"/>
+      <w:r>
+        <w:rPr>
+          <w:rFonts w:ascii="Consolas" w:hAnsi="Consolas" w:cs="Consolas"/>
+          <w:color w:val="000000"/>
+          <w:sz w:val="19"/>
+          <w:szCs w:val="19"/>
+        </w:rPr>
+        <w:t>heigth</w:t>
+      </w:r>
+      <w:proofErr w:type="spellEnd"/>
+      <w:r>
+        <w:rPr>
+          <w:rFonts w:ascii="Consolas" w:hAnsi="Consolas" w:cs="Consolas"/>
+          <w:color w:val="000000"/>
+          <w:sz w:val="19"/>
+          <w:szCs w:val="19"/>
+        </w:rPr>
+        <w:t xml:space="preserve"> = </w:t>
+      </w:r>
+      <w:proofErr w:type="spellStart"/>
+      <w:proofErr w:type="gramStart"/>
       <w:r>
         <w:rPr>
           <w:rFonts w:ascii="Consolas" w:hAnsi="Consolas" w:cs="Consolas"/>
@@ -2606,45 +4320,107 @@
           <w:sz w:val="19"/>
           <w:szCs w:val="19"/>
         </w:rPr>
-        <w:t>.Parse(Console.ReadLine());</w:t>
-      </w:r>
-    </w:p>
-    <w:p>
-      <w:pPr>
-        <w:autoSpaceDE w:val="0"/>
-        <w:autoSpaceDN w:val="0"/>
-        <w:adjustRightInd w:val="0"/>
-        <w:spacing w:after="0" w:line="240" w:lineRule="auto"/>
-        <w:rPr>
-          <w:rFonts w:ascii="Consolas" w:hAnsi="Consolas" w:cs="Consolas"/>
-          <w:color w:val="000000"/>
-          <w:sz w:val="19"/>
-          <w:szCs w:val="19"/>
-        </w:rPr>
-      </w:pPr>
-    </w:p>
-    <w:p>
-      <w:pPr>
-        <w:autoSpaceDE w:val="0"/>
-        <w:autoSpaceDN w:val="0"/>
-        <w:adjustRightInd w:val="0"/>
-        <w:spacing w:after="0" w:line="240" w:lineRule="auto"/>
-        <w:rPr>
-          <w:rFonts w:ascii="Consolas" w:hAnsi="Consolas" w:cs="Consolas"/>
-          <w:color w:val="000000"/>
-          <w:sz w:val="19"/>
-          <w:szCs w:val="19"/>
-        </w:rPr>
-      </w:pPr>
-      <w:r>
-        <w:rPr>
-          <w:rFonts w:ascii="Consolas" w:hAnsi="Consolas" w:cs="Consolas"/>
-          <w:color w:val="000000"/>
-          <w:sz w:val="19"/>
-          <w:szCs w:val="19"/>
-        </w:rPr>
-        <w:t xml:space="preserve">            V = (length * width * heigth) / 3;</w:t>
-      </w:r>
+        <w:t>.Parse</w:t>
+      </w:r>
+      <w:proofErr w:type="spellEnd"/>
+      <w:proofErr w:type="gramEnd"/>
+      <w:r>
+        <w:rPr>
+          <w:rFonts w:ascii="Consolas" w:hAnsi="Consolas" w:cs="Consolas"/>
+          <w:color w:val="000000"/>
+          <w:sz w:val="19"/>
+          <w:szCs w:val="19"/>
+        </w:rPr>
+        <w:t>(</w:t>
+      </w:r>
+      <w:proofErr w:type="spellStart"/>
+      <w:r>
+        <w:rPr>
+          <w:rFonts w:ascii="Consolas" w:hAnsi="Consolas" w:cs="Consolas"/>
+          <w:color w:val="000000"/>
+          <w:sz w:val="19"/>
+          <w:szCs w:val="19"/>
+        </w:rPr>
+        <w:t>Console.ReadLine</w:t>
+      </w:r>
+      <w:proofErr w:type="spellEnd"/>
+      <w:r>
+        <w:rPr>
+          <w:rFonts w:ascii="Consolas" w:hAnsi="Consolas" w:cs="Consolas"/>
+          <w:color w:val="000000"/>
+          <w:sz w:val="19"/>
+          <w:szCs w:val="19"/>
+        </w:rPr>
+        <w:t>());</w:t>
+      </w:r>
+    </w:p>
+    <w:p>
+      <w:pPr>
+        <w:autoSpaceDE w:val="0"/>
+        <w:autoSpaceDN w:val="0"/>
+        <w:adjustRightInd w:val="0"/>
+        <w:spacing w:after="0" w:line="240" w:lineRule="auto"/>
+        <w:rPr>
+          <w:rFonts w:ascii="Consolas" w:hAnsi="Consolas" w:cs="Consolas"/>
+          <w:color w:val="000000"/>
+          <w:sz w:val="19"/>
+          <w:szCs w:val="19"/>
+        </w:rPr>
+      </w:pPr>
+    </w:p>
+    <w:p>
+      <w:pPr>
+        <w:autoSpaceDE w:val="0"/>
+        <w:autoSpaceDN w:val="0"/>
+        <w:adjustRightInd w:val="0"/>
+        <w:spacing w:after="0" w:line="240" w:lineRule="auto"/>
+        <w:rPr>
+          <w:rFonts w:ascii="Consolas" w:hAnsi="Consolas" w:cs="Consolas"/>
+          <w:color w:val="000000"/>
+          <w:sz w:val="19"/>
+          <w:szCs w:val="19"/>
+        </w:rPr>
+      </w:pPr>
+      <w:r>
+        <w:rPr>
+          <w:rFonts w:ascii="Consolas" w:hAnsi="Consolas" w:cs="Consolas"/>
+          <w:color w:val="000000"/>
+          <w:sz w:val="19"/>
+          <w:szCs w:val="19"/>
+        </w:rPr>
+        <w:t xml:space="preserve">            V = (length * width * </w:t>
+      </w:r>
+      <w:proofErr w:type="spellStart"/>
+      <w:r>
+        <w:rPr>
+          <w:rFonts w:ascii="Consolas" w:hAnsi="Consolas" w:cs="Consolas"/>
+          <w:color w:val="000000"/>
+          <w:sz w:val="19"/>
+          <w:szCs w:val="19"/>
+        </w:rPr>
+        <w:t>heigth</w:t>
+      </w:r>
+      <w:proofErr w:type="spellEnd"/>
+      <w:r>
+        <w:rPr>
+          <w:rFonts w:ascii="Consolas" w:hAnsi="Consolas" w:cs="Consolas"/>
+          <w:color w:val="000000"/>
+          <w:sz w:val="19"/>
+          <w:szCs w:val="19"/>
+        </w:rPr>
+        <w:t xml:space="preserve">) / </w:t>
+      </w:r>
+      <w:proofErr w:type="gramStart"/>
+      <w:r>
+        <w:rPr>
+          <w:rFonts w:ascii="Consolas" w:hAnsi="Consolas" w:cs="Consolas"/>
+          <w:color w:val="000000"/>
+          <w:sz w:val="19"/>
+          <w:szCs w:val="19"/>
+        </w:rPr>
+        <w:t>3;</w:t>
+      </w:r>
+      <w:proofErr w:type="gramEnd"/>
     </w:p>
     <w:p>
       <w:pPr>
@@ -2681,7 +4457,27 @@
           <w:sz w:val="19"/>
           <w:szCs w:val="19"/>
         </w:rPr>
-        <w:t xml:space="preserve">            Console.WriteLine(</w:t>
+        <w:t xml:space="preserve">            </w:t>
+      </w:r>
+      <w:proofErr w:type="spellStart"/>
+      <w:r>
+        <w:rPr>
+          <w:rFonts w:ascii="Consolas" w:hAnsi="Consolas" w:cs="Consolas"/>
+          <w:color w:val="000000"/>
+          <w:sz w:val="19"/>
+          <w:szCs w:val="19"/>
+        </w:rPr>
+        <w:t>Console.WriteLine</w:t>
+      </w:r>
+      <w:proofErr w:type="spellEnd"/>
+      <w:r>
+        <w:rPr>
+          <w:rFonts w:ascii="Consolas" w:hAnsi="Consolas" w:cs="Consolas"/>
+          <w:color w:val="000000"/>
+          <w:sz w:val="19"/>
+          <w:szCs w:val="19"/>
+        </w:rPr>
+        <w:t>(</w:t>
       </w:r>
       <w:r>
         <w:rPr>
@@ -2690,7 +4486,27 @@
           <w:sz w:val="19"/>
           <w:szCs w:val="19"/>
         </w:rPr>
-        <w:t>"Pyramid Volume: {0:F2}"</w:t>
+        <w:t>"Pyramid Volume: {</w:t>
+      </w:r>
+      <w:proofErr w:type="gramStart"/>
+      <w:r>
+        <w:rPr>
+          <w:rFonts w:ascii="Consolas" w:hAnsi="Consolas" w:cs="Consolas"/>
+          <w:color w:val="A31515"/>
+          <w:sz w:val="19"/>
+          <w:szCs w:val="19"/>
+        </w:rPr>
+        <w:t>0:F</w:t>
+      </w:r>
+      <w:proofErr w:type="gramEnd"/>
+      <w:r>
+        <w:rPr>
+          <w:rFonts w:ascii="Consolas" w:hAnsi="Consolas" w:cs="Consolas"/>
+          <w:color w:val="A31515"/>
+          <w:sz w:val="19"/>
+          <w:szCs w:val="19"/>
+        </w:rPr>
+        <w:t>2}"</w:t>
       </w:r>
       <w:r>
         <w:rPr>
@@ -2736,8 +4552,39 @@
           <w:sz w:val="19"/>
           <w:szCs w:val="19"/>
         </w:rPr>
-        <w:t xml:space="preserve">            Console.ReadKey();</w:t>
-      </w:r>
+        <w:t xml:space="preserve">            </w:t>
+      </w:r>
+      <w:proofErr w:type="spellStart"/>
+      <w:r>
+        <w:rPr>
+          <w:rFonts w:ascii="Consolas" w:hAnsi="Consolas" w:cs="Consolas"/>
+          <w:color w:val="000000"/>
+          <w:sz w:val="19"/>
+          <w:szCs w:val="19"/>
+        </w:rPr>
+        <w:t>Console.ReadKey</w:t>
+      </w:r>
+      <w:proofErr w:type="spellEnd"/>
+      <w:r>
+        <w:rPr>
+          <w:rFonts w:ascii="Consolas" w:hAnsi="Consolas" w:cs="Consolas"/>
+          <w:color w:val="000000"/>
+          <w:sz w:val="19"/>
+          <w:szCs w:val="19"/>
+        </w:rPr>
+        <w:t>(</w:t>
+      </w:r>
+      <w:proofErr w:type="gramStart"/>
+      <w:r>
+        <w:rPr>
+          <w:rFonts w:ascii="Consolas" w:hAnsi="Consolas" w:cs="Consolas"/>
+          <w:color w:val="000000"/>
+          <w:sz w:val="19"/>
+          <w:szCs w:val="19"/>
+        </w:rPr>
+        <w:t>);</w:t>
+      </w:r>
+      <w:proofErr w:type="gramEnd"/>
     </w:p>
     <w:p>
       <w:pPr>
@@ -2788,8 +4635,39 @@
           <w:sz w:val="19"/>
           <w:szCs w:val="19"/>
         </w:rPr>
-        <w:t xml:space="preserve"> sumOfDigits = 0;</w:t>
-      </w:r>
+        <w:t xml:space="preserve"> </w:t>
+      </w:r>
+      <w:proofErr w:type="spellStart"/>
+      <w:r>
+        <w:rPr>
+          <w:rFonts w:ascii="Consolas" w:hAnsi="Consolas" w:cs="Consolas"/>
+          <w:color w:val="000000"/>
+          <w:sz w:val="19"/>
+          <w:szCs w:val="19"/>
+        </w:rPr>
+        <w:t>sumOfDigits</w:t>
+      </w:r>
+      <w:proofErr w:type="spellEnd"/>
+      <w:r>
+        <w:rPr>
+          <w:rFonts w:ascii="Consolas" w:hAnsi="Consolas" w:cs="Consolas"/>
+          <w:color w:val="000000"/>
+          <w:sz w:val="19"/>
+          <w:szCs w:val="19"/>
+        </w:rPr>
+        <w:t xml:space="preserve"> = </w:t>
+      </w:r>
+      <w:proofErr w:type="gramStart"/>
+      <w:r>
+        <w:rPr>
+          <w:rFonts w:ascii="Consolas" w:hAnsi="Consolas" w:cs="Consolas"/>
+          <w:color w:val="000000"/>
+          <w:sz w:val="19"/>
+          <w:szCs w:val="19"/>
+        </w:rPr>
+        <w:t>0;</w:t>
+      </w:r>
+      <w:proofErr w:type="gramEnd"/>
     </w:p>
     <w:p>
       <w:pPr>
@@ -2843,8 +4721,19 @@
           <w:sz w:val="19"/>
           <w:szCs w:val="19"/>
         </w:rPr>
-        <w:t xml:space="preserve"> digits = num;</w:t>
-      </w:r>
+        <w:t xml:space="preserve"> digits = </w:t>
+      </w:r>
+      <w:proofErr w:type="gramStart"/>
+      <w:r>
+        <w:rPr>
+          <w:rFonts w:ascii="Consolas" w:hAnsi="Consolas" w:cs="Consolas"/>
+          <w:color w:val="000000"/>
+          <w:sz w:val="19"/>
+          <w:szCs w:val="19"/>
+        </w:rPr>
+        <w:t>num;</w:t>
+      </w:r>
+      <w:proofErr w:type="gramEnd"/>
     </w:p>
     <w:p>
       <w:pPr>
@@ -2944,45 +4833,87 @@
           <w:sz w:val="19"/>
           <w:szCs w:val="19"/>
         </w:rPr>
-        <w:t xml:space="preserve">                    sumOfDigits += digits % 10;</w:t>
-      </w:r>
-    </w:p>
-    <w:p>
-      <w:pPr>
-        <w:autoSpaceDE w:val="0"/>
-        <w:autoSpaceDN w:val="0"/>
-        <w:adjustRightInd w:val="0"/>
-        <w:spacing w:after="0" w:line="240" w:lineRule="auto"/>
-        <w:rPr>
-          <w:rFonts w:ascii="Consolas" w:hAnsi="Consolas" w:cs="Consolas"/>
-          <w:color w:val="000000"/>
-          <w:sz w:val="19"/>
-          <w:szCs w:val="19"/>
-        </w:rPr>
-      </w:pPr>
-    </w:p>
-    <w:p>
-      <w:pPr>
-        <w:autoSpaceDE w:val="0"/>
-        <w:autoSpaceDN w:val="0"/>
-        <w:adjustRightInd w:val="0"/>
-        <w:spacing w:after="0" w:line="240" w:lineRule="auto"/>
-        <w:rPr>
-          <w:rFonts w:ascii="Consolas" w:hAnsi="Consolas" w:cs="Consolas"/>
-          <w:color w:val="000000"/>
-          <w:sz w:val="19"/>
-          <w:szCs w:val="19"/>
-        </w:rPr>
-      </w:pPr>
-      <w:r>
-        <w:rPr>
-          <w:rFonts w:ascii="Consolas" w:hAnsi="Consolas" w:cs="Consolas"/>
-          <w:color w:val="000000"/>
-          <w:sz w:val="19"/>
-          <w:szCs w:val="19"/>
-        </w:rPr>
-        <w:t xml:space="preserve">                    digits = digits / 10;</w:t>
-      </w:r>
+        <w:t xml:space="preserve">                    </w:t>
+      </w:r>
+      <w:proofErr w:type="spellStart"/>
+      <w:r>
+        <w:rPr>
+          <w:rFonts w:ascii="Consolas" w:hAnsi="Consolas" w:cs="Consolas"/>
+          <w:color w:val="000000"/>
+          <w:sz w:val="19"/>
+          <w:szCs w:val="19"/>
+        </w:rPr>
+        <w:t>sumOfDigits</w:t>
+      </w:r>
+      <w:proofErr w:type="spellEnd"/>
+      <w:r>
+        <w:rPr>
+          <w:rFonts w:ascii="Consolas" w:hAnsi="Consolas" w:cs="Consolas"/>
+          <w:color w:val="000000"/>
+          <w:sz w:val="19"/>
+          <w:szCs w:val="19"/>
+        </w:rPr>
+        <w:t xml:space="preserve"> += digits % </w:t>
+      </w:r>
+      <w:proofErr w:type="gramStart"/>
+      <w:r>
+        <w:rPr>
+          <w:rFonts w:ascii="Consolas" w:hAnsi="Consolas" w:cs="Consolas"/>
+          <w:color w:val="000000"/>
+          <w:sz w:val="19"/>
+          <w:szCs w:val="19"/>
+        </w:rPr>
+        <w:t>10;</w:t>
+      </w:r>
+      <w:proofErr w:type="gramEnd"/>
+    </w:p>
+    <w:p>
+      <w:pPr>
+        <w:autoSpaceDE w:val="0"/>
+        <w:autoSpaceDN w:val="0"/>
+        <w:adjustRightInd w:val="0"/>
+        <w:spacing w:after="0" w:line="240" w:lineRule="auto"/>
+        <w:rPr>
+          <w:rFonts w:ascii="Consolas" w:hAnsi="Consolas" w:cs="Consolas"/>
+          <w:color w:val="000000"/>
+          <w:sz w:val="19"/>
+          <w:szCs w:val="19"/>
+        </w:rPr>
+      </w:pPr>
+    </w:p>
+    <w:p>
+      <w:pPr>
+        <w:autoSpaceDE w:val="0"/>
+        <w:autoSpaceDN w:val="0"/>
+        <w:adjustRightInd w:val="0"/>
+        <w:spacing w:after="0" w:line="240" w:lineRule="auto"/>
+        <w:rPr>
+          <w:rFonts w:ascii="Consolas" w:hAnsi="Consolas" w:cs="Consolas"/>
+          <w:color w:val="000000"/>
+          <w:sz w:val="19"/>
+          <w:szCs w:val="19"/>
+        </w:rPr>
+      </w:pPr>
+      <w:r>
+        <w:rPr>
+          <w:rFonts w:ascii="Consolas" w:hAnsi="Consolas" w:cs="Consolas"/>
+          <w:color w:val="000000"/>
+          <w:sz w:val="19"/>
+          <w:szCs w:val="19"/>
+        </w:rPr>
+        <w:t xml:space="preserve">                    digits = digits / </w:t>
+      </w:r>
+      <w:proofErr w:type="gramStart"/>
+      <w:r>
+        <w:rPr>
+          <w:rFonts w:ascii="Consolas" w:hAnsi="Consolas" w:cs="Consolas"/>
+          <w:color w:val="000000"/>
+          <w:sz w:val="19"/>
+          <w:szCs w:val="19"/>
+        </w:rPr>
+        <w:t>10;</w:t>
+      </w:r>
+      <w:proofErr w:type="gramEnd"/>
     </w:p>
     <w:p>
       <w:pPr>
@@ -3068,44 +4999,124 @@
           <w:sz w:val="19"/>
           <w:szCs w:val="19"/>
         </w:rPr>
-        <w:t xml:space="preserve"> (sumOfDigits == 5 || sumOfDigits == 7 || sumOfDigits == 11)</w:t>
-      </w:r>
-    </w:p>
-    <w:p>
-      <w:pPr>
-        <w:autoSpaceDE w:val="0"/>
-        <w:autoSpaceDN w:val="0"/>
-        <w:adjustRightInd w:val="0"/>
-        <w:spacing w:after="0" w:line="240" w:lineRule="auto"/>
-        <w:rPr>
-          <w:rFonts w:ascii="Consolas" w:hAnsi="Consolas" w:cs="Consolas"/>
-          <w:color w:val="000000"/>
-          <w:sz w:val="19"/>
-          <w:szCs w:val="19"/>
-        </w:rPr>
-      </w:pPr>
-    </w:p>
-    <w:p>
-      <w:pPr>
-        <w:autoSpaceDE w:val="0"/>
-        <w:autoSpaceDN w:val="0"/>
-        <w:adjustRightInd w:val="0"/>
-        <w:spacing w:after="0" w:line="240" w:lineRule="auto"/>
-        <w:rPr>
-          <w:rFonts w:ascii="Consolas" w:hAnsi="Consolas" w:cs="Consolas"/>
-          <w:color w:val="000000"/>
-          <w:sz w:val="19"/>
-          <w:szCs w:val="19"/>
-        </w:rPr>
-      </w:pPr>
-      <w:r>
-        <w:rPr>
-          <w:rFonts w:ascii="Consolas" w:hAnsi="Consolas" w:cs="Consolas"/>
-          <w:color w:val="000000"/>
-          <w:sz w:val="19"/>
-          <w:szCs w:val="19"/>
-        </w:rPr>
-        <w:t xml:space="preserve">                    Console.WriteLine(</w:t>
+        <w:t xml:space="preserve"> (</w:t>
+      </w:r>
+      <w:proofErr w:type="spellStart"/>
+      <w:r>
+        <w:rPr>
+          <w:rFonts w:ascii="Consolas" w:hAnsi="Consolas" w:cs="Consolas"/>
+          <w:color w:val="000000"/>
+          <w:sz w:val="19"/>
+          <w:szCs w:val="19"/>
+        </w:rPr>
+        <w:t>sumOfDigits</w:t>
+      </w:r>
+      <w:proofErr w:type="spellEnd"/>
+      <w:r>
+        <w:rPr>
+          <w:rFonts w:ascii="Consolas" w:hAnsi="Consolas" w:cs="Consolas"/>
+          <w:color w:val="000000"/>
+          <w:sz w:val="19"/>
+          <w:szCs w:val="19"/>
+        </w:rPr>
+        <w:t xml:space="preserve"> == 5 || </w:t>
+      </w:r>
+      <w:proofErr w:type="spellStart"/>
+      <w:r>
+        <w:rPr>
+          <w:rFonts w:ascii="Consolas" w:hAnsi="Consolas" w:cs="Consolas"/>
+          <w:color w:val="000000"/>
+          <w:sz w:val="19"/>
+          <w:szCs w:val="19"/>
+        </w:rPr>
+        <w:t>sumOfDigits</w:t>
+      </w:r>
+      <w:proofErr w:type="spellEnd"/>
+      <w:r>
+        <w:rPr>
+          <w:rFonts w:ascii="Consolas" w:hAnsi="Consolas" w:cs="Consolas"/>
+          <w:color w:val="000000"/>
+          <w:sz w:val="19"/>
+          <w:szCs w:val="19"/>
+        </w:rPr>
+        <w:t xml:space="preserve"> == 7 || </w:t>
+      </w:r>
+      <w:proofErr w:type="spellStart"/>
+      <w:r>
+        <w:rPr>
+          <w:rFonts w:ascii="Consolas" w:hAnsi="Consolas" w:cs="Consolas"/>
+          <w:color w:val="000000"/>
+          <w:sz w:val="19"/>
+          <w:szCs w:val="19"/>
+        </w:rPr>
+        <w:t>sumOfDigits</w:t>
+      </w:r>
+      <w:proofErr w:type="spellEnd"/>
+      <w:r>
+        <w:rPr>
+          <w:rFonts w:ascii="Consolas" w:hAnsi="Consolas" w:cs="Consolas"/>
+          <w:color w:val="000000"/>
+          <w:sz w:val="19"/>
+          <w:szCs w:val="19"/>
+        </w:rPr>
+        <w:t xml:space="preserve"> == 11)</w:t>
+      </w:r>
+    </w:p>
+    <w:p>
+      <w:pPr>
+        <w:autoSpaceDE w:val="0"/>
+        <w:autoSpaceDN w:val="0"/>
+        <w:adjustRightInd w:val="0"/>
+        <w:spacing w:after="0" w:line="240" w:lineRule="auto"/>
+        <w:rPr>
+          <w:rFonts w:ascii="Consolas" w:hAnsi="Consolas" w:cs="Consolas"/>
+          <w:color w:val="000000"/>
+          <w:sz w:val="19"/>
+          <w:szCs w:val="19"/>
+        </w:rPr>
+      </w:pPr>
+    </w:p>
+    <w:p>
+      <w:pPr>
+        <w:autoSpaceDE w:val="0"/>
+        <w:autoSpaceDN w:val="0"/>
+        <w:adjustRightInd w:val="0"/>
+        <w:spacing w:after="0" w:line="240" w:lineRule="auto"/>
+        <w:rPr>
+          <w:rFonts w:ascii="Consolas" w:hAnsi="Consolas" w:cs="Consolas"/>
+          <w:color w:val="000000"/>
+          <w:sz w:val="19"/>
+          <w:szCs w:val="19"/>
+        </w:rPr>
+      </w:pPr>
+      <w:r>
+        <w:rPr>
+          <w:rFonts w:ascii="Consolas" w:hAnsi="Consolas" w:cs="Consolas"/>
+          <w:color w:val="000000"/>
+          <w:sz w:val="19"/>
+          <w:szCs w:val="19"/>
+        </w:rPr>
+        <w:t xml:space="preserve">                    </w:t>
+      </w:r>
+      <w:proofErr w:type="spellStart"/>
+      <w:r>
+        <w:rPr>
+          <w:rFonts w:ascii="Consolas" w:hAnsi="Consolas" w:cs="Consolas"/>
+          <w:color w:val="000000"/>
+          <w:sz w:val="19"/>
+          <w:szCs w:val="19"/>
+        </w:rPr>
+        <w:t>Console.WriteLine</w:t>
+      </w:r>
+      <w:proofErr w:type="spellEnd"/>
+      <w:r>
+        <w:rPr>
+          <w:rFonts w:ascii="Consolas" w:hAnsi="Consolas" w:cs="Consolas"/>
+          <w:color w:val="000000"/>
+          <w:sz w:val="19"/>
+          <w:szCs w:val="19"/>
+        </w:rPr>
+        <w:t>(</w:t>
       </w:r>
       <w:r>
         <w:rPr>
@@ -3134,6 +5145,7 @@
         </w:rPr>
         <w:t xml:space="preserve"> = true"</w:t>
       </w:r>
+      <w:proofErr w:type="gramStart"/>
       <w:r>
         <w:rPr>
           <w:rFonts w:ascii="Consolas" w:hAnsi="Consolas" w:cs="Consolas"/>
@@ -3143,6 +5155,7 @@
         </w:rPr>
         <w:t>);</w:t>
       </w:r>
+      <w:proofErr w:type="gramEnd"/>
     </w:p>
     <w:p>
       <w:pPr>
@@ -3233,7 +5246,27 @@
           <w:sz w:val="19"/>
           <w:szCs w:val="19"/>
         </w:rPr>
-        <w:t xml:space="preserve">                    Console.WriteLine(</w:t>
+        <w:t xml:space="preserve">                    </w:t>
+      </w:r>
+      <w:proofErr w:type="spellStart"/>
+      <w:r>
+        <w:rPr>
+          <w:rFonts w:ascii="Consolas" w:hAnsi="Consolas" w:cs="Consolas"/>
+          <w:color w:val="000000"/>
+          <w:sz w:val="19"/>
+          <w:szCs w:val="19"/>
+        </w:rPr>
+        <w:t>Console.WriteLine</w:t>
+      </w:r>
+      <w:proofErr w:type="spellEnd"/>
+      <w:r>
+        <w:rPr>
+          <w:rFonts w:ascii="Consolas" w:hAnsi="Consolas" w:cs="Consolas"/>
+          <w:color w:val="000000"/>
+          <w:sz w:val="19"/>
+          <w:szCs w:val="19"/>
+        </w:rPr>
+        <w:t>(</w:t>
       </w:r>
       <w:r>
         <w:rPr>
@@ -3260,8 +5293,29 @@
           <w:sz w:val="19"/>
           <w:szCs w:val="19"/>
         </w:rPr>
-        <w:t xml:space="preserve"> = fause"</w:t>
-      </w:r>
+        <w:t xml:space="preserve"> = </w:t>
+      </w:r>
+      <w:proofErr w:type="spellStart"/>
+      <w:r>
+        <w:rPr>
+          <w:rFonts w:ascii="Consolas" w:hAnsi="Consolas" w:cs="Consolas"/>
+          <w:color w:val="A31515"/>
+          <w:sz w:val="19"/>
+          <w:szCs w:val="19"/>
+        </w:rPr>
+        <w:t>fause</w:t>
+      </w:r>
+      <w:proofErr w:type="spellEnd"/>
+      <w:r>
+        <w:rPr>
+          <w:rFonts w:ascii="Consolas" w:hAnsi="Consolas" w:cs="Consolas"/>
+          <w:color w:val="A31515"/>
+          <w:sz w:val="19"/>
+          <w:szCs w:val="19"/>
+        </w:rPr>
+        <w:t>"</w:t>
+      </w:r>
+      <w:proofErr w:type="gramStart"/>
       <w:r>
         <w:rPr>
           <w:rFonts w:ascii="Consolas" w:hAnsi="Consolas" w:cs="Consolas"/>
@@ -3271,53 +5325,85 @@
         </w:rPr>
         <w:t>);</w:t>
       </w:r>
-    </w:p>
-    <w:p>
-      <w:pPr>
-        <w:autoSpaceDE w:val="0"/>
-        <w:autoSpaceDN w:val="0"/>
-        <w:adjustRightInd w:val="0"/>
-        <w:spacing w:after="0" w:line="240" w:lineRule="auto"/>
-        <w:rPr>
-          <w:rFonts w:ascii="Consolas" w:hAnsi="Consolas" w:cs="Consolas"/>
-          <w:color w:val="000000"/>
-          <w:sz w:val="19"/>
-          <w:szCs w:val="19"/>
-        </w:rPr>
-      </w:pPr>
-    </w:p>
-    <w:p>
-      <w:pPr>
-        <w:autoSpaceDE w:val="0"/>
-        <w:autoSpaceDN w:val="0"/>
-        <w:adjustRightInd w:val="0"/>
-        <w:spacing w:after="0" w:line="240" w:lineRule="auto"/>
-        <w:rPr>
-          <w:rFonts w:ascii="Consolas" w:hAnsi="Consolas" w:cs="Consolas"/>
-          <w:color w:val="000000"/>
-          <w:sz w:val="19"/>
-          <w:szCs w:val="19"/>
-        </w:rPr>
-      </w:pPr>
-    </w:p>
-    <w:p>
-      <w:pPr>
-        <w:rPr>
-          <w:rFonts w:ascii="Consolas" w:hAnsi="Consolas" w:cs="Consolas"/>
-          <w:color w:val="000000"/>
-          <w:sz w:val="19"/>
-          <w:szCs w:val="19"/>
-        </w:rPr>
-      </w:pPr>
-      <w:r>
-        <w:rPr>
-          <w:rFonts w:ascii="Consolas" w:hAnsi="Consolas" w:cs="Consolas"/>
-          <w:color w:val="000000"/>
-          <w:sz w:val="19"/>
-          <w:szCs w:val="19"/>
-        </w:rPr>
-        <w:t xml:space="preserve">                Console.ReadKey();</w:t>
-      </w:r>
+      <w:proofErr w:type="gramEnd"/>
+    </w:p>
+    <w:p>
+      <w:pPr>
+        <w:autoSpaceDE w:val="0"/>
+        <w:autoSpaceDN w:val="0"/>
+        <w:adjustRightInd w:val="0"/>
+        <w:spacing w:after="0" w:line="240" w:lineRule="auto"/>
+        <w:rPr>
+          <w:rFonts w:ascii="Consolas" w:hAnsi="Consolas" w:cs="Consolas"/>
+          <w:color w:val="000000"/>
+          <w:sz w:val="19"/>
+          <w:szCs w:val="19"/>
+        </w:rPr>
+      </w:pPr>
+    </w:p>
+    <w:p>
+      <w:pPr>
+        <w:autoSpaceDE w:val="0"/>
+        <w:autoSpaceDN w:val="0"/>
+        <w:adjustRightInd w:val="0"/>
+        <w:spacing w:after="0" w:line="240" w:lineRule="auto"/>
+        <w:rPr>
+          <w:rFonts w:ascii="Consolas" w:hAnsi="Consolas" w:cs="Consolas"/>
+          <w:color w:val="000000"/>
+          <w:sz w:val="19"/>
+          <w:szCs w:val="19"/>
+        </w:rPr>
+      </w:pPr>
+    </w:p>
+    <w:p>
+      <w:pPr>
+        <w:rPr>
+          <w:rFonts w:ascii="Consolas" w:hAnsi="Consolas" w:cs="Consolas"/>
+          <w:color w:val="000000"/>
+          <w:sz w:val="19"/>
+          <w:szCs w:val="19"/>
+        </w:rPr>
+      </w:pPr>
+      <w:r>
+        <w:rPr>
+          <w:rFonts w:ascii="Consolas" w:hAnsi="Consolas" w:cs="Consolas"/>
+          <w:color w:val="000000"/>
+          <w:sz w:val="19"/>
+          <w:szCs w:val="19"/>
+        </w:rPr>
+        <w:t xml:space="preserve">                </w:t>
+      </w:r>
+      <w:proofErr w:type="spellStart"/>
+      <w:r>
+        <w:rPr>
+          <w:rFonts w:ascii="Consolas" w:hAnsi="Consolas" w:cs="Consolas"/>
+          <w:color w:val="000000"/>
+          <w:sz w:val="19"/>
+          <w:szCs w:val="19"/>
+        </w:rPr>
+        <w:t>Console.ReadKey</w:t>
+      </w:r>
+      <w:proofErr w:type="spellEnd"/>
+      <w:r>
+        <w:rPr>
+          <w:rFonts w:ascii="Consolas" w:hAnsi="Consolas" w:cs="Consolas"/>
+          <w:color w:val="000000"/>
+          <w:sz w:val="19"/>
+          <w:szCs w:val="19"/>
+        </w:rPr>
+        <w:t>(</w:t>
+      </w:r>
+      <w:proofErr w:type="gramStart"/>
+      <w:r>
+        <w:rPr>
+          <w:rFonts w:ascii="Consolas" w:hAnsi="Consolas" w:cs="Consolas"/>
+          <w:color w:val="000000"/>
+          <w:sz w:val="19"/>
+          <w:szCs w:val="19"/>
+        </w:rPr>
+        <w:t>);</w:t>
+      </w:r>
+      <w:proofErr w:type="gramEnd"/>
     </w:p>
     <w:p>
       <w:pPr>
@@ -3384,6 +5470,103 @@
     </w:sectPr>
   </w:body>
 </w:document>
+</file>
+
+<file path=word/numbering.xml><?xml version="1.0" encoding="utf-8"?>
+<w:numbering xmlns:wpc="http://schemas.microsoft.com/office/word/2010/wordprocessingCanvas" xmlns:cx="http://schemas.microsoft.com/office/drawing/2014/chartex" xmlns:cx1="http://schemas.microsoft.com/office/drawing/2015/9/8/chartex" xmlns:cx2="http://schemas.microsoft.com/office/drawing/2015/10/21/chartex" xmlns:cx3="http://schemas.microsoft.com/office/drawing/2016/5/9/chartex" xmlns:cx4="http://schemas.microsoft.com/office/drawing/2016/5/10/chartex" xmlns:cx5="http://schemas.microsoft.com/office/drawing/2016/5/11/chartex" xmlns:cx6="http://schemas.microsoft.com/office/drawing/2016/5/12/chartex" xmlns:cx7="http://schemas.microsoft.com/office/drawing/2016/5/13/chartex" xmlns:cx8="http://schemas.microsoft.com/office/drawing/2016/5/14/chartex" xmlns:mc="http://schemas.openxmlformats.org/markup-compatibility/2006" xmlns:aink="http://schemas.microsoft.com/office/drawing/2016/ink" xmlns:am3d="http://schemas.microsoft.com/office/drawing/2017/model3d" xmlns:o="urn:schemas-microsoft-com:office:office" xmlns:r="http://schemas.openxmlformats.org/officeDocument/2006/relationships" xmlns:m="http://schemas.openxmlformats.org/officeDocument/2006/math" xmlns:v="urn:schemas-microsoft-com:vml" xmlns:wp14="http://schemas.microsoft.com/office/word/2010/wordprocessingDrawing" xmlns:wp="http://schemas.openxmlformats.org/drawingml/2006/wordprocessingDrawing" xmlns:w10="urn:schemas-microsoft-com:office:word" xmlns:w="http://schemas.openxmlformats.org/wordprocessingml/2006/main" xmlns:w14="http://schemas.microsoft.com/office/word/2010/wordml" xmlns:w15="http://schemas.microsoft.com/office/word/2012/wordml" xmlns:w16cex="http://schemas.microsoft.com/office/word/2018/wordml/cex" xmlns:w16cid="http://schemas.microsoft.com/office/word/2016/wordml/cid" xmlns:w16="http://schemas.microsoft.com/office/word/2018/wordml" xmlns:w16sdtdh="http://schemas.microsoft.com/office/word/2020/wordml/sdtdatahash" xmlns:w16se="http://schemas.microsoft.com/office/word/2015/wordml/symex" xmlns:wpg="http://schemas.microsoft.com/office/word/2010/wordprocessingGroup" xmlns:wpi="http://schemas.microsoft.com/office/word/2010/wordprocessingInk" xmlns:wne="http://schemas.microsoft.com/office/word/2006/wordml" xmlns:wps="http://schemas.microsoft.com/office/word/2010/wordprocessingShape" mc:Ignorable="w14 w15 w16se w16cid w16 w16cex w16sdtdh wp14">
+  <w:abstractNum w:abstractNumId="0" w15:restartNumberingAfterBreak="0">
+    <w:nsid w:val="03A92928"/>
+    <w:multiLevelType w:val="hybridMultilevel"/>
+    <w:tmpl w:val="EA56A4D6"/>
+    <w:lvl w:ilvl="0" w:tplc="04090011">
+      <w:start w:val="1"/>
+      <w:numFmt w:val="decimal"/>
+      <w:lvlText w:val="%1)"/>
+      <w:lvlJc w:val="left"/>
+      <w:pPr>
+        <w:ind w:left="720" w:hanging="360"/>
+      </w:pPr>
+      <w:rPr>
+        <w:rFonts w:hint="default"/>
+      </w:rPr>
+    </w:lvl>
+    <w:lvl w:ilvl="1" w:tplc="04090019" w:tentative="1">
+      <w:start w:val="1"/>
+      <w:numFmt w:val="lowerLetter"/>
+      <w:lvlText w:val="%2."/>
+      <w:lvlJc w:val="left"/>
+      <w:pPr>
+        <w:ind w:left="1440" w:hanging="360"/>
+      </w:pPr>
+    </w:lvl>
+    <w:lvl w:ilvl="2" w:tplc="0409001B" w:tentative="1">
+      <w:start w:val="1"/>
+      <w:numFmt w:val="lowerRoman"/>
+      <w:lvlText w:val="%3."/>
+      <w:lvlJc w:val="right"/>
+      <w:pPr>
+        <w:ind w:left="2160" w:hanging="180"/>
+      </w:pPr>
+    </w:lvl>
+    <w:lvl w:ilvl="3" w:tplc="0409000F" w:tentative="1">
+      <w:start w:val="1"/>
+      <w:numFmt w:val="decimal"/>
+      <w:lvlText w:val="%4."/>
+      <w:lvlJc w:val="left"/>
+      <w:pPr>
+        <w:ind w:left="2880" w:hanging="360"/>
+      </w:pPr>
+    </w:lvl>
+    <w:lvl w:ilvl="4" w:tplc="04090019" w:tentative="1">
+      <w:start w:val="1"/>
+      <w:numFmt w:val="lowerLetter"/>
+      <w:lvlText w:val="%5."/>
+      <w:lvlJc w:val="left"/>
+      <w:pPr>
+        <w:ind w:left="3600" w:hanging="360"/>
+      </w:pPr>
+    </w:lvl>
+    <w:lvl w:ilvl="5" w:tplc="0409001B" w:tentative="1">
+      <w:start w:val="1"/>
+      <w:numFmt w:val="lowerRoman"/>
+      <w:lvlText w:val="%6."/>
+      <w:lvlJc w:val="right"/>
+      <w:pPr>
+        <w:ind w:left="4320" w:hanging="180"/>
+      </w:pPr>
+    </w:lvl>
+    <w:lvl w:ilvl="6" w:tplc="0409000F" w:tentative="1">
+      <w:start w:val="1"/>
+      <w:numFmt w:val="decimal"/>
+      <w:lvlText w:val="%7."/>
+      <w:lvlJc w:val="left"/>
+      <w:pPr>
+        <w:ind w:left="5040" w:hanging="360"/>
+      </w:pPr>
+    </w:lvl>
+    <w:lvl w:ilvl="7" w:tplc="04090019" w:tentative="1">
+      <w:start w:val="1"/>
+      <w:numFmt w:val="lowerLetter"/>
+      <w:lvlText w:val="%8."/>
+      <w:lvlJc w:val="left"/>
+      <w:pPr>
+        <w:ind w:left="5760" w:hanging="360"/>
+      </w:pPr>
+    </w:lvl>
+    <w:lvl w:ilvl="8" w:tplc="0409001B" w:tentative="1">
+      <w:start w:val="1"/>
+      <w:numFmt w:val="lowerRoman"/>
+      <w:lvlText w:val="%9."/>
+      <w:lvlJc w:val="right"/>
+      <w:pPr>
+        <w:ind w:left="6480" w:hanging="180"/>
+      </w:pPr>
+    </w:lvl>
+  </w:abstractNum>
+  <w:num w:numId="1">
+    <w:abstractNumId w:val="0"/>
+  </w:num>
+</w:numbering>
 </file>
 
 <file path=word/styles.xml><?xml version="1.0" encoding="utf-8"?>
@@ -3812,6 +5995,17 @@
     <w:semiHidden/>
     <w:unhideWhenUsed/>
   </w:style>
+  <w:style w:type="paragraph" w:styleId="ListParagraph">
+    <w:name w:val="List Paragraph"/>
+    <w:basedOn w:val="Normal"/>
+    <w:uiPriority w:val="34"/>
+    <w:qFormat/>
+    <w:rsid w:val="00F23F61"/>
+    <w:pPr>
+      <w:ind w:left="720"/>
+      <w:contextualSpacing/>
+    </w:pPr>
+  </w:style>
 </w:styles>
 </file>
 
